--- a/Test Plan.docx
+++ b/Test Plan.docx
@@ -43,7 +43,15 @@
         <w:jc w:val="center"/>
       </w:pPr>
       <w:r>
-        <w:t>WS Number  - 328700</w:t>
+        <w:t xml:space="preserve">WS </w:t>
+      </w:r>
+      <w:proofErr w:type="gramStart"/>
+      <w:r>
+        <w:t>Number  -</w:t>
+      </w:r>
+      <w:proofErr w:type="gramEnd"/>
+      <w:r>
+        <w:t xml:space="preserve"> 328700</w:t>
       </w:r>
     </w:p>
     <w:p/>
@@ -78,14 +86,1036 @@
         <w:br w:type="page"/>
       </w:r>
     </w:p>
+    <w:sdt>
+      <w:sdtPr>
+        <w:id w:val="1381057032"/>
+        <w:docPartObj>
+          <w:docPartGallery w:val="Table of Contents"/>
+          <w:docPartUnique/>
+        </w:docPartObj>
+      </w:sdtPr>
+      <w:sdtEndPr>
+        <w:rPr>
+          <w:rFonts w:asciiTheme="minorHAnsi" w:eastAsiaTheme="minorHAnsi" w:hAnsiTheme="minorHAnsi" w:cstheme="minorBidi"/>
+          <w:b/>
+          <w:bCs/>
+          <w:noProof/>
+          <w:color w:val="auto"/>
+          <w:kern w:val="2"/>
+          <w:sz w:val="22"/>
+          <w:szCs w:val="22"/>
+          <w:lang w:val="en-GB"/>
+          <w14:ligatures w14:val="standardContextual"/>
+        </w:rPr>
+      </w:sdtEndPr>
+      <w:sdtContent>
+        <w:p>
+          <w:pPr>
+            <w:pStyle w:val="TOCHeading"/>
+          </w:pPr>
+          <w:r>
+            <w:t>Contents</w:t>
+          </w:r>
+        </w:p>
+        <w:p>
+          <w:pPr>
+            <w:pStyle w:val="TOC1"/>
+            <w:tabs>
+              <w:tab w:val="right" w:leader="dot" w:pos="9016"/>
+            </w:tabs>
+            <w:rPr>
+              <w:noProof/>
+            </w:rPr>
+          </w:pPr>
+          <w:r>
+            <w:fldChar w:fldCharType="begin"/>
+          </w:r>
+          <w:r>
+            <w:instrText xml:space="preserve"> TOC \o "1-3" \h \z \u </w:instrText>
+          </w:r>
+          <w:r>
+            <w:fldChar w:fldCharType="separate"/>
+          </w:r>
+          <w:hyperlink w:anchor="_Toc165203994" w:history="1">
+            <w:r>
+              <w:rPr>
+                <w:rStyle w:val="Hyperlink"/>
+                <w:noProof/>
+              </w:rPr>
+              <w:t>Errors while programming</w:t>
+            </w:r>
+            <w:r>
+              <w:rPr>
+                <w:noProof/>
+                <w:webHidden/>
+              </w:rPr>
+              <w:tab/>
+            </w:r>
+            <w:r>
+              <w:rPr>
+                <w:noProof/>
+                <w:webHidden/>
+              </w:rPr>
+              <w:fldChar w:fldCharType="begin"/>
+            </w:r>
+            <w:r>
+              <w:rPr>
+                <w:noProof/>
+                <w:webHidden/>
+              </w:rPr>
+              <w:instrText xml:space="preserve"> PAGEREF _Toc165203994 \h </w:instrText>
+            </w:r>
+            <w:r>
+              <w:rPr>
+                <w:noProof/>
+                <w:webHidden/>
+              </w:rPr>
+            </w:r>
+            <w:r>
+              <w:rPr>
+                <w:noProof/>
+                <w:webHidden/>
+              </w:rPr>
+              <w:fldChar w:fldCharType="separate"/>
+            </w:r>
+            <w:r>
+              <w:rPr>
+                <w:noProof/>
+                <w:webHidden/>
+              </w:rPr>
+              <w:t>2</w:t>
+            </w:r>
+            <w:r>
+              <w:rPr>
+                <w:noProof/>
+                <w:webHidden/>
+              </w:rPr>
+              <w:fldChar w:fldCharType="end"/>
+            </w:r>
+          </w:hyperlink>
+        </w:p>
+        <w:p>
+          <w:pPr>
+            <w:pStyle w:val="TOC2"/>
+            <w:tabs>
+              <w:tab w:val="right" w:leader="dot" w:pos="9016"/>
+            </w:tabs>
+            <w:rPr>
+              <w:noProof/>
+            </w:rPr>
+          </w:pPr>
+          <w:hyperlink w:anchor="_Toc165203995" w:history="1">
+            <w:r>
+              <w:rPr>
+                <w:rStyle w:val="Hyperlink"/>
+                <w:noProof/>
+              </w:rPr>
+              <w:t>Error: 1</w:t>
+            </w:r>
+            <w:r>
+              <w:rPr>
+                <w:noProof/>
+                <w:webHidden/>
+              </w:rPr>
+              <w:tab/>
+            </w:r>
+            <w:r>
+              <w:rPr>
+                <w:noProof/>
+                <w:webHidden/>
+              </w:rPr>
+              <w:fldChar w:fldCharType="begin"/>
+            </w:r>
+            <w:r>
+              <w:rPr>
+                <w:noProof/>
+                <w:webHidden/>
+              </w:rPr>
+              <w:instrText xml:space="preserve"> PAGEREF _Toc165203995 \h </w:instrText>
+            </w:r>
+            <w:r>
+              <w:rPr>
+                <w:noProof/>
+                <w:webHidden/>
+              </w:rPr>
+            </w:r>
+            <w:r>
+              <w:rPr>
+                <w:noProof/>
+                <w:webHidden/>
+              </w:rPr>
+              <w:fldChar w:fldCharType="separate"/>
+            </w:r>
+            <w:r>
+              <w:rPr>
+                <w:noProof/>
+                <w:webHidden/>
+              </w:rPr>
+              <w:t>2</w:t>
+            </w:r>
+            <w:r>
+              <w:rPr>
+                <w:noProof/>
+                <w:webHidden/>
+              </w:rPr>
+              <w:fldChar w:fldCharType="end"/>
+            </w:r>
+          </w:hyperlink>
+        </w:p>
+        <w:p>
+          <w:pPr>
+            <w:pStyle w:val="TOC2"/>
+            <w:tabs>
+              <w:tab w:val="right" w:leader="dot" w:pos="9016"/>
+            </w:tabs>
+            <w:rPr>
+              <w:noProof/>
+            </w:rPr>
+          </w:pPr>
+          <w:hyperlink w:anchor="_Toc165203996" w:history="1">
+            <w:r>
+              <w:rPr>
+                <w:rStyle w:val="Hyperlink"/>
+                <w:noProof/>
+              </w:rPr>
+              <w:t>Error: 2</w:t>
+            </w:r>
+            <w:r>
+              <w:rPr>
+                <w:noProof/>
+                <w:webHidden/>
+              </w:rPr>
+              <w:tab/>
+            </w:r>
+            <w:r>
+              <w:rPr>
+                <w:noProof/>
+                <w:webHidden/>
+              </w:rPr>
+              <w:fldChar w:fldCharType="begin"/>
+            </w:r>
+            <w:r>
+              <w:rPr>
+                <w:noProof/>
+                <w:webHidden/>
+              </w:rPr>
+              <w:instrText xml:space="preserve"> PAGEREF _Toc165203996 \h </w:instrText>
+            </w:r>
+            <w:r>
+              <w:rPr>
+                <w:noProof/>
+                <w:webHidden/>
+              </w:rPr>
+            </w:r>
+            <w:r>
+              <w:rPr>
+                <w:noProof/>
+                <w:webHidden/>
+              </w:rPr>
+              <w:fldChar w:fldCharType="separate"/>
+            </w:r>
+            <w:r>
+              <w:rPr>
+                <w:noProof/>
+                <w:webHidden/>
+              </w:rPr>
+              <w:t>3</w:t>
+            </w:r>
+            <w:r>
+              <w:rPr>
+                <w:noProof/>
+                <w:webHidden/>
+              </w:rPr>
+              <w:fldChar w:fldCharType="end"/>
+            </w:r>
+          </w:hyperlink>
+        </w:p>
+        <w:p>
+          <w:pPr>
+            <w:pStyle w:val="TOC2"/>
+            <w:tabs>
+              <w:tab w:val="right" w:leader="dot" w:pos="9016"/>
+            </w:tabs>
+            <w:rPr>
+              <w:noProof/>
+            </w:rPr>
+          </w:pPr>
+          <w:hyperlink w:anchor="_Toc165203997" w:history="1">
+            <w:r>
+              <w:rPr>
+                <w:rStyle w:val="Hyperlink"/>
+                <w:noProof/>
+              </w:rPr>
+              <w:t>Error 3</w:t>
+            </w:r>
+            <w:r>
+              <w:rPr>
+                <w:noProof/>
+                <w:webHidden/>
+              </w:rPr>
+              <w:tab/>
+            </w:r>
+            <w:r>
+              <w:rPr>
+                <w:noProof/>
+                <w:webHidden/>
+              </w:rPr>
+              <w:fldChar w:fldCharType="begin"/>
+            </w:r>
+            <w:r>
+              <w:rPr>
+                <w:noProof/>
+                <w:webHidden/>
+              </w:rPr>
+              <w:instrText xml:space="preserve"> PAGEREF _Toc165203997 \h </w:instrText>
+            </w:r>
+            <w:r>
+              <w:rPr>
+                <w:noProof/>
+                <w:webHidden/>
+              </w:rPr>
+            </w:r>
+            <w:r>
+              <w:rPr>
+                <w:noProof/>
+                <w:webHidden/>
+              </w:rPr>
+              <w:fldChar w:fldCharType="separate"/>
+            </w:r>
+            <w:r>
+              <w:rPr>
+                <w:noProof/>
+                <w:webHidden/>
+              </w:rPr>
+              <w:t>4</w:t>
+            </w:r>
+            <w:r>
+              <w:rPr>
+                <w:noProof/>
+                <w:webHidden/>
+              </w:rPr>
+              <w:fldChar w:fldCharType="end"/>
+            </w:r>
+          </w:hyperlink>
+        </w:p>
+        <w:p>
+          <w:pPr>
+            <w:pStyle w:val="TOC2"/>
+            <w:tabs>
+              <w:tab w:val="right" w:leader="dot" w:pos="9016"/>
+            </w:tabs>
+            <w:rPr>
+              <w:noProof/>
+            </w:rPr>
+          </w:pPr>
+          <w:hyperlink w:anchor="_Toc165203998" w:history="1">
+            <w:r>
+              <w:rPr>
+                <w:rStyle w:val="Hyperlink"/>
+                <w:noProof/>
+              </w:rPr>
+              <w:t>Error 4</w:t>
+            </w:r>
+            <w:r>
+              <w:rPr>
+                <w:noProof/>
+                <w:webHidden/>
+              </w:rPr>
+              <w:tab/>
+            </w:r>
+            <w:r>
+              <w:rPr>
+                <w:noProof/>
+                <w:webHidden/>
+              </w:rPr>
+              <w:fldChar w:fldCharType="begin"/>
+            </w:r>
+            <w:r>
+              <w:rPr>
+                <w:noProof/>
+                <w:webHidden/>
+              </w:rPr>
+              <w:instrText xml:space="preserve"> PAGEREF _Toc165203998 \h </w:instrText>
+            </w:r>
+            <w:r>
+              <w:rPr>
+                <w:noProof/>
+                <w:webHidden/>
+              </w:rPr>
+            </w:r>
+            <w:r>
+              <w:rPr>
+                <w:noProof/>
+                <w:webHidden/>
+              </w:rPr>
+              <w:fldChar w:fldCharType="separate"/>
+            </w:r>
+            <w:r>
+              <w:rPr>
+                <w:noProof/>
+                <w:webHidden/>
+              </w:rPr>
+              <w:t>5</w:t>
+            </w:r>
+            <w:r>
+              <w:rPr>
+                <w:noProof/>
+                <w:webHidden/>
+              </w:rPr>
+              <w:fldChar w:fldCharType="end"/>
+            </w:r>
+          </w:hyperlink>
+        </w:p>
+        <w:p>
+          <w:pPr>
+            <w:pStyle w:val="TOC2"/>
+            <w:tabs>
+              <w:tab w:val="right" w:leader="dot" w:pos="9016"/>
+            </w:tabs>
+            <w:rPr>
+              <w:noProof/>
+            </w:rPr>
+          </w:pPr>
+          <w:hyperlink w:anchor="_Toc165203999" w:history="1">
+            <w:r>
+              <w:rPr>
+                <w:rStyle w:val="Hyperlink"/>
+                <w:noProof/>
+              </w:rPr>
+              <w:t>Error 5</w:t>
+            </w:r>
+            <w:r>
+              <w:rPr>
+                <w:noProof/>
+                <w:webHidden/>
+              </w:rPr>
+              <w:tab/>
+            </w:r>
+            <w:r>
+              <w:rPr>
+                <w:noProof/>
+                <w:webHidden/>
+              </w:rPr>
+              <w:fldChar w:fldCharType="begin"/>
+            </w:r>
+            <w:r>
+              <w:rPr>
+                <w:noProof/>
+                <w:webHidden/>
+              </w:rPr>
+              <w:instrText xml:space="preserve"> PAGEREF _Toc165203999 \h </w:instrText>
+            </w:r>
+            <w:r>
+              <w:rPr>
+                <w:noProof/>
+                <w:webHidden/>
+              </w:rPr>
+            </w:r>
+            <w:r>
+              <w:rPr>
+                <w:noProof/>
+                <w:webHidden/>
+              </w:rPr>
+              <w:fldChar w:fldCharType="separate"/>
+            </w:r>
+            <w:r>
+              <w:rPr>
+                <w:noProof/>
+                <w:webHidden/>
+              </w:rPr>
+              <w:t>6</w:t>
+            </w:r>
+            <w:r>
+              <w:rPr>
+                <w:noProof/>
+                <w:webHidden/>
+              </w:rPr>
+              <w:fldChar w:fldCharType="end"/>
+            </w:r>
+          </w:hyperlink>
+        </w:p>
+        <w:p>
+          <w:pPr>
+            <w:pStyle w:val="TOC1"/>
+            <w:tabs>
+              <w:tab w:val="right" w:leader="dot" w:pos="9016"/>
+            </w:tabs>
+            <w:rPr>
+              <w:noProof/>
+            </w:rPr>
+          </w:pPr>
+          <w:hyperlink w:anchor="_Toc165204000" w:history="1">
+            <w:r>
+              <w:rPr>
+                <w:rStyle w:val="Hyperlink"/>
+                <w:noProof/>
+              </w:rPr>
+              <w:t>White Box Testing</w:t>
+            </w:r>
+            <w:r>
+              <w:rPr>
+                <w:noProof/>
+                <w:webHidden/>
+              </w:rPr>
+              <w:tab/>
+            </w:r>
+            <w:r>
+              <w:rPr>
+                <w:noProof/>
+                <w:webHidden/>
+              </w:rPr>
+              <w:fldChar w:fldCharType="begin"/>
+            </w:r>
+            <w:r>
+              <w:rPr>
+                <w:noProof/>
+                <w:webHidden/>
+              </w:rPr>
+              <w:instrText xml:space="preserve"> PAGEREF _Toc165204000 \h </w:instrText>
+            </w:r>
+            <w:r>
+              <w:rPr>
+                <w:noProof/>
+                <w:webHidden/>
+              </w:rPr>
+            </w:r>
+            <w:r>
+              <w:rPr>
+                <w:noProof/>
+                <w:webHidden/>
+              </w:rPr>
+              <w:fldChar w:fldCharType="separate"/>
+            </w:r>
+            <w:r>
+              <w:rPr>
+                <w:noProof/>
+                <w:webHidden/>
+              </w:rPr>
+              <w:t>7</w:t>
+            </w:r>
+            <w:r>
+              <w:rPr>
+                <w:noProof/>
+                <w:webHidden/>
+              </w:rPr>
+              <w:fldChar w:fldCharType="end"/>
+            </w:r>
+          </w:hyperlink>
+        </w:p>
+        <w:p>
+          <w:pPr>
+            <w:pStyle w:val="TOC2"/>
+            <w:tabs>
+              <w:tab w:val="right" w:leader="dot" w:pos="9016"/>
+            </w:tabs>
+            <w:rPr>
+              <w:noProof/>
+            </w:rPr>
+          </w:pPr>
+          <w:hyperlink w:anchor="_Toc165204001" w:history="1">
+            <w:r>
+              <w:rPr>
+                <w:rStyle w:val="Hyperlink"/>
+                <w:noProof/>
+              </w:rPr>
+              <w:t>Evidence</w:t>
+            </w:r>
+            <w:r>
+              <w:rPr>
+                <w:noProof/>
+                <w:webHidden/>
+              </w:rPr>
+              <w:tab/>
+            </w:r>
+            <w:r>
+              <w:rPr>
+                <w:noProof/>
+                <w:webHidden/>
+              </w:rPr>
+              <w:fldChar w:fldCharType="begin"/>
+            </w:r>
+            <w:r>
+              <w:rPr>
+                <w:noProof/>
+                <w:webHidden/>
+              </w:rPr>
+              <w:instrText xml:space="preserve"> PAGEREF _Toc165204001 \h </w:instrText>
+            </w:r>
+            <w:r>
+              <w:rPr>
+                <w:noProof/>
+                <w:webHidden/>
+              </w:rPr>
+            </w:r>
+            <w:r>
+              <w:rPr>
+                <w:noProof/>
+                <w:webHidden/>
+              </w:rPr>
+              <w:fldChar w:fldCharType="separate"/>
+            </w:r>
+            <w:r>
+              <w:rPr>
+                <w:noProof/>
+                <w:webHidden/>
+              </w:rPr>
+              <w:t>8</w:t>
+            </w:r>
+            <w:r>
+              <w:rPr>
+                <w:noProof/>
+                <w:webHidden/>
+              </w:rPr>
+              <w:fldChar w:fldCharType="end"/>
+            </w:r>
+          </w:hyperlink>
+        </w:p>
+        <w:p>
+          <w:pPr>
+            <w:pStyle w:val="TOC3"/>
+            <w:tabs>
+              <w:tab w:val="right" w:leader="dot" w:pos="9016"/>
+            </w:tabs>
+            <w:rPr>
+              <w:noProof/>
+            </w:rPr>
+          </w:pPr>
+          <w:hyperlink w:anchor="_Toc165204002" w:history="1">
+            <w:r>
+              <w:rPr>
+                <w:rStyle w:val="Hyperlink"/>
+                <w:noProof/>
+              </w:rPr>
+              <w:t>Test 1A</w:t>
+            </w:r>
+            <w:r>
+              <w:rPr>
+                <w:noProof/>
+                <w:webHidden/>
+              </w:rPr>
+              <w:tab/>
+            </w:r>
+            <w:r>
+              <w:rPr>
+                <w:noProof/>
+                <w:webHidden/>
+              </w:rPr>
+              <w:fldChar w:fldCharType="begin"/>
+            </w:r>
+            <w:r>
+              <w:rPr>
+                <w:noProof/>
+                <w:webHidden/>
+              </w:rPr>
+              <w:instrText xml:space="preserve"> PAGEREF _Toc165204002 \h </w:instrText>
+            </w:r>
+            <w:r>
+              <w:rPr>
+                <w:noProof/>
+                <w:webHidden/>
+              </w:rPr>
+            </w:r>
+            <w:r>
+              <w:rPr>
+                <w:noProof/>
+                <w:webHidden/>
+              </w:rPr>
+              <w:fldChar w:fldCharType="separate"/>
+            </w:r>
+            <w:r>
+              <w:rPr>
+                <w:noProof/>
+                <w:webHidden/>
+              </w:rPr>
+              <w:t>8</w:t>
+            </w:r>
+            <w:r>
+              <w:rPr>
+                <w:noProof/>
+                <w:webHidden/>
+              </w:rPr>
+              <w:fldChar w:fldCharType="end"/>
+            </w:r>
+          </w:hyperlink>
+        </w:p>
+        <w:p>
+          <w:pPr>
+            <w:pStyle w:val="TOC3"/>
+            <w:tabs>
+              <w:tab w:val="right" w:leader="dot" w:pos="9016"/>
+            </w:tabs>
+            <w:rPr>
+              <w:noProof/>
+            </w:rPr>
+          </w:pPr>
+          <w:hyperlink w:anchor="_Toc165204003" w:history="1">
+            <w:r>
+              <w:rPr>
+                <w:rStyle w:val="Hyperlink"/>
+                <w:noProof/>
+              </w:rPr>
+              <w:t>Test 2A</w:t>
+            </w:r>
+            <w:r>
+              <w:rPr>
+                <w:noProof/>
+                <w:webHidden/>
+              </w:rPr>
+              <w:tab/>
+            </w:r>
+            <w:r>
+              <w:rPr>
+                <w:noProof/>
+                <w:webHidden/>
+              </w:rPr>
+              <w:fldChar w:fldCharType="begin"/>
+            </w:r>
+            <w:r>
+              <w:rPr>
+                <w:noProof/>
+                <w:webHidden/>
+              </w:rPr>
+              <w:instrText xml:space="preserve"> PAGEREF _Toc165204003 \h </w:instrText>
+            </w:r>
+            <w:r>
+              <w:rPr>
+                <w:noProof/>
+                <w:webHidden/>
+              </w:rPr>
+            </w:r>
+            <w:r>
+              <w:rPr>
+                <w:noProof/>
+                <w:webHidden/>
+              </w:rPr>
+              <w:fldChar w:fldCharType="separate"/>
+            </w:r>
+            <w:r>
+              <w:rPr>
+                <w:noProof/>
+                <w:webHidden/>
+              </w:rPr>
+              <w:t>8</w:t>
+            </w:r>
+            <w:r>
+              <w:rPr>
+                <w:noProof/>
+                <w:webHidden/>
+              </w:rPr>
+              <w:fldChar w:fldCharType="end"/>
+            </w:r>
+          </w:hyperlink>
+        </w:p>
+        <w:p>
+          <w:pPr>
+            <w:pStyle w:val="TOC3"/>
+            <w:tabs>
+              <w:tab w:val="right" w:leader="dot" w:pos="9016"/>
+            </w:tabs>
+            <w:rPr>
+              <w:noProof/>
+            </w:rPr>
+          </w:pPr>
+          <w:hyperlink w:anchor="_Toc165204004" w:history="1">
+            <w:r>
+              <w:rPr>
+                <w:rStyle w:val="Hyperlink"/>
+                <w:noProof/>
+              </w:rPr>
+              <w:t>Test 3A</w:t>
+            </w:r>
+            <w:r>
+              <w:rPr>
+                <w:noProof/>
+                <w:webHidden/>
+              </w:rPr>
+              <w:tab/>
+            </w:r>
+            <w:r>
+              <w:rPr>
+                <w:noProof/>
+                <w:webHidden/>
+              </w:rPr>
+              <w:fldChar w:fldCharType="begin"/>
+            </w:r>
+            <w:r>
+              <w:rPr>
+                <w:noProof/>
+                <w:webHidden/>
+              </w:rPr>
+              <w:instrText xml:space="preserve"> PAGEREF _Toc165204004 \h </w:instrText>
+            </w:r>
+            <w:r>
+              <w:rPr>
+                <w:noProof/>
+                <w:webHidden/>
+              </w:rPr>
+            </w:r>
+            <w:r>
+              <w:rPr>
+                <w:noProof/>
+                <w:webHidden/>
+              </w:rPr>
+              <w:fldChar w:fldCharType="separate"/>
+            </w:r>
+            <w:r>
+              <w:rPr>
+                <w:noProof/>
+                <w:webHidden/>
+              </w:rPr>
+              <w:t>8</w:t>
+            </w:r>
+            <w:r>
+              <w:rPr>
+                <w:noProof/>
+                <w:webHidden/>
+              </w:rPr>
+              <w:fldChar w:fldCharType="end"/>
+            </w:r>
+          </w:hyperlink>
+        </w:p>
+        <w:p>
+          <w:pPr>
+            <w:pStyle w:val="TOC3"/>
+            <w:tabs>
+              <w:tab w:val="right" w:leader="dot" w:pos="9016"/>
+            </w:tabs>
+            <w:rPr>
+              <w:noProof/>
+            </w:rPr>
+          </w:pPr>
+          <w:hyperlink w:anchor="_Toc165204005" w:history="1">
+            <w:r>
+              <w:rPr>
+                <w:rStyle w:val="Hyperlink"/>
+                <w:noProof/>
+              </w:rPr>
+              <w:t>Test 3B</w:t>
+            </w:r>
+            <w:r>
+              <w:rPr>
+                <w:noProof/>
+                <w:webHidden/>
+              </w:rPr>
+              <w:tab/>
+            </w:r>
+            <w:r>
+              <w:rPr>
+                <w:noProof/>
+                <w:webHidden/>
+              </w:rPr>
+              <w:fldChar w:fldCharType="begin"/>
+            </w:r>
+            <w:r>
+              <w:rPr>
+                <w:noProof/>
+                <w:webHidden/>
+              </w:rPr>
+              <w:instrText xml:space="preserve"> PAGEREF _Toc165204005 \h </w:instrText>
+            </w:r>
+            <w:r>
+              <w:rPr>
+                <w:noProof/>
+                <w:webHidden/>
+              </w:rPr>
+            </w:r>
+            <w:r>
+              <w:rPr>
+                <w:noProof/>
+                <w:webHidden/>
+              </w:rPr>
+              <w:fldChar w:fldCharType="separate"/>
+            </w:r>
+            <w:r>
+              <w:rPr>
+                <w:noProof/>
+                <w:webHidden/>
+              </w:rPr>
+              <w:t>9</w:t>
+            </w:r>
+            <w:r>
+              <w:rPr>
+                <w:noProof/>
+                <w:webHidden/>
+              </w:rPr>
+              <w:fldChar w:fldCharType="end"/>
+            </w:r>
+          </w:hyperlink>
+        </w:p>
+        <w:p>
+          <w:pPr>
+            <w:pStyle w:val="TOC3"/>
+            <w:tabs>
+              <w:tab w:val="right" w:leader="dot" w:pos="9016"/>
+            </w:tabs>
+            <w:rPr>
+              <w:noProof/>
+            </w:rPr>
+          </w:pPr>
+          <w:hyperlink w:anchor="_Toc165204006" w:history="1">
+            <w:r>
+              <w:rPr>
+                <w:rStyle w:val="Hyperlink"/>
+                <w:noProof/>
+              </w:rPr>
+              <w:t>Test 4A</w:t>
+            </w:r>
+            <w:r>
+              <w:rPr>
+                <w:noProof/>
+                <w:webHidden/>
+              </w:rPr>
+              <w:tab/>
+            </w:r>
+            <w:r>
+              <w:rPr>
+                <w:noProof/>
+                <w:webHidden/>
+              </w:rPr>
+              <w:fldChar w:fldCharType="begin"/>
+            </w:r>
+            <w:r>
+              <w:rPr>
+                <w:noProof/>
+                <w:webHidden/>
+              </w:rPr>
+              <w:instrText xml:space="preserve"> PAGEREF _Toc165204006 \h </w:instrText>
+            </w:r>
+            <w:r>
+              <w:rPr>
+                <w:noProof/>
+                <w:webHidden/>
+              </w:rPr>
+            </w:r>
+            <w:r>
+              <w:rPr>
+                <w:noProof/>
+                <w:webHidden/>
+              </w:rPr>
+              <w:fldChar w:fldCharType="separate"/>
+            </w:r>
+            <w:r>
+              <w:rPr>
+                <w:noProof/>
+                <w:webHidden/>
+              </w:rPr>
+              <w:t>9</w:t>
+            </w:r>
+            <w:r>
+              <w:rPr>
+                <w:noProof/>
+                <w:webHidden/>
+              </w:rPr>
+              <w:fldChar w:fldCharType="end"/>
+            </w:r>
+          </w:hyperlink>
+        </w:p>
+        <w:p>
+          <w:pPr>
+            <w:pStyle w:val="TOC3"/>
+            <w:tabs>
+              <w:tab w:val="right" w:leader="dot" w:pos="9016"/>
+            </w:tabs>
+            <w:rPr>
+              <w:noProof/>
+            </w:rPr>
+          </w:pPr>
+          <w:hyperlink w:anchor="_Toc165204007" w:history="1">
+            <w:r>
+              <w:rPr>
+                <w:rStyle w:val="Hyperlink"/>
+                <w:noProof/>
+              </w:rPr>
+              <w:t>Test 5A</w:t>
+            </w:r>
+            <w:r>
+              <w:rPr>
+                <w:noProof/>
+                <w:webHidden/>
+              </w:rPr>
+              <w:tab/>
+            </w:r>
+            <w:r>
+              <w:rPr>
+                <w:noProof/>
+                <w:webHidden/>
+              </w:rPr>
+              <w:fldChar w:fldCharType="begin"/>
+            </w:r>
+            <w:r>
+              <w:rPr>
+                <w:noProof/>
+                <w:webHidden/>
+              </w:rPr>
+              <w:instrText xml:space="preserve"> PAGEREF _Toc165204007 \h </w:instrText>
+            </w:r>
+            <w:r>
+              <w:rPr>
+                <w:noProof/>
+                <w:webHidden/>
+              </w:rPr>
+            </w:r>
+            <w:r>
+              <w:rPr>
+                <w:noProof/>
+                <w:webHidden/>
+              </w:rPr>
+              <w:fldChar w:fldCharType="separate"/>
+            </w:r>
+            <w:r>
+              <w:rPr>
+                <w:noProof/>
+                <w:webHidden/>
+              </w:rPr>
+              <w:t>9</w:t>
+            </w:r>
+            <w:r>
+              <w:rPr>
+                <w:noProof/>
+                <w:webHidden/>
+              </w:rPr>
+              <w:fldChar w:fldCharType="end"/>
+            </w:r>
+          </w:hyperlink>
+        </w:p>
+        <w:p>
+          <w:r>
+            <w:rPr>
+              <w:b/>
+              <w:bCs/>
+              <w:noProof/>
+            </w:rPr>
+            <w:fldChar w:fldCharType="end"/>
+          </w:r>
+        </w:p>
+      </w:sdtContent>
+    </w:sdt>
+    <w:p>
+      <w:r>
+        <w:br w:type="page"/>
+      </w:r>
+    </w:p>
     <w:p>
       <w:pPr>
         <w:pStyle w:val="Heading1"/>
       </w:pPr>
+      <w:bookmarkStart w:id="0" w:name="_Toc165203994"/>
       <w:r>
         <w:lastRenderedPageBreak/>
+        <w:t>Errors while programming</w:t>
+      </w:r>
+      <w:bookmarkEnd w:id="0"/>
+    </w:p>
+    <w:p/>
+    <w:p>
+      <w:pPr>
+        <w:pStyle w:val="Heading2"/>
+      </w:pPr>
+      <w:bookmarkStart w:id="1" w:name="_Toc165203995"/>
+      <w:r>
         <w:t>Error: 1</w:t>
       </w:r>
+      <w:bookmarkEnd w:id="1"/>
     </w:p>
     <w:p>
       <w:pPr>
@@ -101,6 +1131,7 @@
         </w:rPr>
         <w:t xml:space="preserve">Issue with Method </w:t>
       </w:r>
+      <w:proofErr w:type="gramStart"/>
       <w:r>
         <w:rPr>
           <w:sz w:val="24"/>
@@ -108,35 +1139,68 @@
         </w:rPr>
         <w:t>overloading</w:t>
       </w:r>
-    </w:p>
-    <w:p>
-      <w:pPr>
-        <w:rPr>
-          <w:sz w:val="24"/>
-          <w:szCs w:val="24"/>
-        </w:rPr>
-      </w:pPr>
-      <w:r>
-        <w:rPr>
-          <w:sz w:val="24"/>
-          <w:szCs w:val="24"/>
-        </w:rPr>
-        <w:t xml:space="preserve">With method overloading, the 2 functions have to have different parameters. </w:t>
-      </w:r>
-    </w:p>
-    <w:p>
-      <w:pPr>
-        <w:rPr>
-          <w:sz w:val="24"/>
-          <w:szCs w:val="24"/>
-        </w:rPr>
-      </w:pPr>
-      <w:r>
-        <w:rPr>
-          <w:sz w:val="24"/>
-          <w:szCs w:val="24"/>
-        </w:rPr>
-        <w:t>During runtime the correct function will be chosen based on the parameters that are included in the call. This means that the 2 functions have to differ by having either a different number of parameters, or having parameters of different types.</w:t>
+      <w:proofErr w:type="gramEnd"/>
+    </w:p>
+    <w:p>
+      <w:pPr>
+        <w:rPr>
+          <w:sz w:val="24"/>
+          <w:szCs w:val="24"/>
+        </w:rPr>
+      </w:pPr>
+      <w:r>
+        <w:rPr>
+          <w:sz w:val="24"/>
+          <w:szCs w:val="24"/>
+        </w:rPr>
+        <w:t xml:space="preserve">With method overloading, the 2 functions </w:t>
+      </w:r>
+      <w:proofErr w:type="gramStart"/>
+      <w:r>
+        <w:rPr>
+          <w:sz w:val="24"/>
+          <w:szCs w:val="24"/>
+        </w:rPr>
+        <w:t>have to</w:t>
+      </w:r>
+      <w:proofErr w:type="gramEnd"/>
+      <w:r>
+        <w:rPr>
+          <w:sz w:val="24"/>
+          <w:szCs w:val="24"/>
+        </w:rPr>
+        <w:t xml:space="preserve"> have different parameters. </w:t>
+      </w:r>
+    </w:p>
+    <w:p>
+      <w:pPr>
+        <w:rPr>
+          <w:sz w:val="24"/>
+          <w:szCs w:val="24"/>
+        </w:rPr>
+      </w:pPr>
+      <w:r>
+        <w:rPr>
+          <w:sz w:val="24"/>
+          <w:szCs w:val="24"/>
+        </w:rPr>
+        <w:t xml:space="preserve">During runtime the correct function will be chosen based on the parameters that are included in the call. This means that the 2 functions have to differ by having either a different number of </w:t>
+      </w:r>
+      <w:proofErr w:type="gramStart"/>
+      <w:r>
+        <w:rPr>
+          <w:sz w:val="24"/>
+          <w:szCs w:val="24"/>
+        </w:rPr>
+        <w:t>parameters, or</w:t>
+      </w:r>
+      <w:proofErr w:type="gramEnd"/>
+      <w:r>
+        <w:rPr>
+          <w:sz w:val="24"/>
+          <w:szCs w:val="24"/>
+        </w:rPr>
+        <w:t xml:space="preserve"> having parameters of different types.</w:t>
       </w:r>
     </w:p>
     <w:p>
@@ -163,11 +1227,12 @@
       </w:pPr>
       <w:r>
         <w:rPr>
+          <w:noProof/>
           <w:sz w:val="24"/>
           <w:szCs w:val="24"/>
         </w:rPr>
         <w:drawing>
-          <wp:inline distT="0" distB="0" distL="0" distR="0" wp14:anchorId="65D5E32B" wp14:editId="614870B7">
+          <wp:inline distT="0" distB="0" distL="0" distR="0" wp14:anchorId="731D0A7E" wp14:editId="3C2882B4">
             <wp:extent cx="5731510" cy="1428750"/>
             <wp:effectExtent l="0" t="0" r="2540" b="0"/>
             <wp:docPr id="1755597214" name="Picture 1" descr="A screen shot of a computer&#10;&#10;Description automatically generated"/>
@@ -182,7 +1247,7 @@
                     <pic:cNvPicPr/>
                   </pic:nvPicPr>
                   <pic:blipFill>
-                    <a:blip r:embed="rId4"/>
+                    <a:blip r:embed="rId7"/>
                     <a:stretch>
                       <a:fillRect/>
                     </a:stretch>
@@ -215,23 +1280,40 @@
           <w:sz w:val="24"/>
           <w:szCs w:val="24"/>
         </w:rPr>
-        <w:t>This is an easy fix, as all we have to do is fix the parameters so that they are different allowing method overloading to work correctly.</w:t>
-      </w:r>
-    </w:p>
-    <w:p>
-      <w:pPr>
-        <w:rPr>
-          <w:sz w:val="24"/>
-          <w:szCs w:val="24"/>
-        </w:rPr>
-      </w:pPr>
-      <w:r>
-        <w:rPr>
+        <w:t xml:space="preserve">This is an easy fix, as all we </w:t>
+      </w:r>
+      <w:proofErr w:type="gramStart"/>
+      <w:r>
+        <w:rPr>
+          <w:sz w:val="24"/>
+          <w:szCs w:val="24"/>
+        </w:rPr>
+        <w:t>have to</w:t>
+      </w:r>
+      <w:proofErr w:type="gramEnd"/>
+      <w:r>
+        <w:rPr>
+          <w:sz w:val="24"/>
+          <w:szCs w:val="24"/>
+        </w:rPr>
+        <w:t xml:space="preserve"> do is fix the parameters so that they are different allowing method overloading to work correctly.</w:t>
+      </w:r>
+    </w:p>
+    <w:p>
+      <w:pPr>
+        <w:rPr>
+          <w:sz w:val="24"/>
+          <w:szCs w:val="24"/>
+        </w:rPr>
+      </w:pPr>
+      <w:r>
+        <w:rPr>
+          <w:noProof/>
           <w:sz w:val="24"/>
           <w:szCs w:val="24"/>
         </w:rPr>
         <w:drawing>
-          <wp:inline distT="0" distB="0" distL="0" distR="0" wp14:anchorId="5C139EFC" wp14:editId="40DB25B7">
+          <wp:inline distT="0" distB="0" distL="0" distR="0" wp14:anchorId="792B01D6" wp14:editId="01F275C4">
             <wp:extent cx="5731510" cy="1345565"/>
             <wp:effectExtent l="0" t="0" r="2540" b="6985"/>
             <wp:docPr id="610362405" name="Picture 1" descr="A screen shot of a computer program&#10;&#10;Description automatically generated"/>
@@ -246,7 +1328,7 @@
                     <pic:cNvPicPr/>
                   </pic:nvPicPr>
                   <pic:blipFill>
-                    <a:blip r:embed="rId5"/>
+                    <a:blip r:embed="rId8"/>
                     <a:stretch>
                       <a:fillRect/>
                     </a:stretch>
@@ -307,12 +1389,14 @@
     </w:p>
     <w:p>
       <w:pPr>
-        <w:pStyle w:val="Heading1"/>
-      </w:pPr>
+        <w:pStyle w:val="Heading2"/>
+      </w:pPr>
+      <w:bookmarkStart w:id="2" w:name="_Toc165203996"/>
       <w:r>
         <w:lastRenderedPageBreak/>
         <w:t>Error: 2</w:t>
       </w:r>
+      <w:bookmarkEnd w:id="2"/>
     </w:p>
     <w:p>
       <w:pPr>
@@ -349,7 +1433,23 @@
           <w:sz w:val="24"/>
           <w:szCs w:val="24"/>
         </w:rPr>
-        <w:t>For the menu I created its own class, in an attempt to make my code more legible and easier to follow. The menu would be able to call the different classes as needed.</w:t>
+        <w:t xml:space="preserve">For the menu I created its own class, </w:t>
+      </w:r>
+      <w:proofErr w:type="gramStart"/>
+      <w:r>
+        <w:rPr>
+          <w:sz w:val="24"/>
+          <w:szCs w:val="24"/>
+        </w:rPr>
+        <w:t>in an attempt to</w:t>
+      </w:r>
+      <w:proofErr w:type="gramEnd"/>
+      <w:r>
+        <w:rPr>
+          <w:sz w:val="24"/>
+          <w:szCs w:val="24"/>
+        </w:rPr>
+        <w:t xml:space="preserve"> make my code more legible and easier to follow. The menu would be able to call the different classes as needed.</w:t>
       </w:r>
     </w:p>
     <w:p>
@@ -379,38 +1479,75 @@
           <w:sz w:val="24"/>
           <w:szCs w:val="24"/>
         </w:rPr>
-        <w:t xml:space="preserve">The error I developed was by trying to use a try catch block with a int.Parse. </w:t>
-      </w:r>
-    </w:p>
-    <w:p>
-      <w:pPr>
-        <w:rPr>
-          <w:sz w:val="24"/>
-          <w:szCs w:val="24"/>
-        </w:rPr>
-      </w:pPr>
-      <w:r>
-        <w:rPr>
-          <w:sz w:val="24"/>
-          <w:szCs w:val="24"/>
-        </w:rPr>
-        <w:t>There is a specific function called int.TryParse, that works a bit differently but also will not give me the same error I got.</w:t>
-      </w:r>
-    </w:p>
-    <w:p>
-      <w:pPr>
-        <w:rPr>
-          <w:sz w:val="24"/>
-          <w:szCs w:val="24"/>
-        </w:rPr>
-      </w:pPr>
-      <w:r>
-        <w:rPr>
+        <w:t xml:space="preserve">The error I developed was by trying to use a try catch block with a </w:t>
+      </w:r>
+      <w:proofErr w:type="spellStart"/>
+      <w:proofErr w:type="gramStart"/>
+      <w:r>
+        <w:rPr>
+          <w:sz w:val="24"/>
+          <w:szCs w:val="24"/>
+        </w:rPr>
+        <w:t>int.Parse</w:t>
+      </w:r>
+      <w:proofErr w:type="spellEnd"/>
+      <w:proofErr w:type="gramEnd"/>
+      <w:r>
+        <w:rPr>
+          <w:sz w:val="24"/>
+          <w:szCs w:val="24"/>
+        </w:rPr>
+        <w:t xml:space="preserve">. </w:t>
+      </w:r>
+    </w:p>
+    <w:p>
+      <w:pPr>
+        <w:rPr>
+          <w:sz w:val="24"/>
+          <w:szCs w:val="24"/>
+        </w:rPr>
+      </w:pPr>
+      <w:r>
+        <w:rPr>
+          <w:sz w:val="24"/>
+          <w:szCs w:val="24"/>
+        </w:rPr>
+        <w:t xml:space="preserve">There is a specific function called </w:t>
+      </w:r>
+      <w:proofErr w:type="spellStart"/>
+      <w:proofErr w:type="gramStart"/>
+      <w:r>
+        <w:rPr>
+          <w:sz w:val="24"/>
+          <w:szCs w:val="24"/>
+        </w:rPr>
+        <w:t>int.TryParse</w:t>
+      </w:r>
+      <w:proofErr w:type="spellEnd"/>
+      <w:proofErr w:type="gramEnd"/>
+      <w:r>
+        <w:rPr>
+          <w:sz w:val="24"/>
+          <w:szCs w:val="24"/>
+        </w:rPr>
+        <w:t>, that works a bit differently but also will not give me the same error I got.</w:t>
+      </w:r>
+    </w:p>
+    <w:p>
+      <w:pPr>
+        <w:rPr>
+          <w:sz w:val="24"/>
+          <w:szCs w:val="24"/>
+        </w:rPr>
+      </w:pPr>
+      <w:r>
+        <w:rPr>
+          <w:noProof/>
           <w:sz w:val="24"/>
           <w:szCs w:val="24"/>
         </w:rPr>
         <w:drawing>
-          <wp:inline distT="0" distB="0" distL="0" distR="0" wp14:anchorId="11653DFE" wp14:editId="7407EB19">
+          <wp:inline distT="0" distB="0" distL="0" distR="0" wp14:anchorId="4D9C9FF7" wp14:editId="0CB1B6AE">
             <wp:extent cx="3448531" cy="1400370"/>
             <wp:effectExtent l="0" t="0" r="0" b="9525"/>
             <wp:docPr id="234717971" name="Picture 1" descr="A screen shot of a computer program&#10;&#10;Description automatically generated"/>
@@ -425,7 +1562,7 @@
                     <pic:cNvPicPr/>
                   </pic:nvPicPr>
                   <pic:blipFill>
-                    <a:blip r:embed="rId6"/>
+                    <a:blip r:embed="rId9"/>
                     <a:stretch>
                       <a:fillRect/>
                     </a:stretch>
@@ -455,11 +1592,12 @@
       </w:pPr>
       <w:r>
         <w:rPr>
+          <w:noProof/>
           <w:sz w:val="24"/>
           <w:szCs w:val="24"/>
         </w:rPr>
         <w:drawing>
-          <wp:inline distT="0" distB="0" distL="0" distR="0" wp14:anchorId="1CC10C11" wp14:editId="75F1B1B6">
+          <wp:inline distT="0" distB="0" distL="0" distR="0" wp14:anchorId="18B9E391" wp14:editId="2E5BE78D">
             <wp:extent cx="5731510" cy="789940"/>
             <wp:effectExtent l="0" t="0" r="2540" b="0"/>
             <wp:docPr id="585300135" name="Picture 1" descr="A screen shot of a computer&#10;&#10;Description automatically generated"/>
@@ -474,7 +1612,7 @@
                     <pic:cNvPicPr/>
                   </pic:nvPicPr>
                   <pic:blipFill>
-                    <a:blip r:embed="rId7"/>
+                    <a:blip r:embed="rId10"/>
                     <a:stretch>
                       <a:fillRect/>
                     </a:stretch>
@@ -507,23 +1645,42 @@
           <w:sz w:val="24"/>
           <w:szCs w:val="24"/>
         </w:rPr>
-        <w:t>To fix this we can remove the try catch block and just replace it with the int.TryParse which outputs a Boolean that returns whether the parsing worked or not.</w:t>
-      </w:r>
-    </w:p>
-    <w:p>
-      <w:pPr>
-        <w:rPr>
-          <w:sz w:val="24"/>
-          <w:szCs w:val="24"/>
-        </w:rPr>
-      </w:pPr>
-      <w:r>
-        <w:rPr>
+        <w:t xml:space="preserve">To fix this we can remove the try catch block and just replace it with the </w:t>
+      </w:r>
+      <w:proofErr w:type="spellStart"/>
+      <w:proofErr w:type="gramStart"/>
+      <w:r>
+        <w:rPr>
+          <w:sz w:val="24"/>
+          <w:szCs w:val="24"/>
+        </w:rPr>
+        <w:t>int.TryParse</w:t>
+      </w:r>
+      <w:proofErr w:type="spellEnd"/>
+      <w:proofErr w:type="gramEnd"/>
+      <w:r>
+        <w:rPr>
+          <w:sz w:val="24"/>
+          <w:szCs w:val="24"/>
+        </w:rPr>
+        <w:t xml:space="preserve"> which outputs a Boolean that returns whether the parsing worked or not.</w:t>
+      </w:r>
+    </w:p>
+    <w:p>
+      <w:pPr>
+        <w:rPr>
+          <w:sz w:val="24"/>
+          <w:szCs w:val="24"/>
+        </w:rPr>
+      </w:pPr>
+      <w:r>
+        <w:rPr>
+          <w:noProof/>
           <w:sz w:val="24"/>
           <w:szCs w:val="24"/>
         </w:rPr>
         <w:drawing>
-          <wp:inline distT="0" distB="0" distL="0" distR="0" wp14:anchorId="04AEF1F1" wp14:editId="30C079EC">
+          <wp:inline distT="0" distB="0" distL="0" distR="0" wp14:anchorId="16CED6B4" wp14:editId="180F8000">
             <wp:extent cx="1515390" cy="1219200"/>
             <wp:effectExtent l="0" t="0" r="8890" b="0"/>
             <wp:docPr id="623006499" name="Picture 1" descr="A screenshot of a computer program&#10;&#10;Description automatically generated"/>
@@ -538,7 +1695,7 @@
                     <pic:cNvPicPr/>
                   </pic:nvPicPr>
                   <pic:blipFill>
-                    <a:blip r:embed="rId8"/>
+                    <a:blip r:embed="rId11"/>
                     <a:stretch>
                       <a:fillRect/>
                     </a:stretch>
@@ -560,11 +1717,12 @@
       </w:r>
       <w:r>
         <w:rPr>
+          <w:noProof/>
           <w:sz w:val="24"/>
           <w:szCs w:val="24"/>
         </w:rPr>
         <w:drawing>
-          <wp:inline distT="0" distB="0" distL="0" distR="0" wp14:anchorId="478C1C1F" wp14:editId="1C8F532D">
+          <wp:inline distT="0" distB="0" distL="0" distR="0" wp14:anchorId="25AE33DA" wp14:editId="27080059">
             <wp:extent cx="4124325" cy="817976"/>
             <wp:effectExtent l="0" t="0" r="0" b="1270"/>
             <wp:docPr id="1882917321" name="Picture 1" descr="A screen shot of a computer&#10;&#10;Description automatically generated"/>
@@ -579,7 +1737,7 @@
                     <pic:cNvPicPr/>
                   </pic:nvPicPr>
                   <pic:blipFill>
-                    <a:blip r:embed="rId9"/>
+                    <a:blip r:embed="rId12"/>
                     <a:stretch>
                       <a:fillRect/>
                     </a:stretch>
@@ -612,28 +1770,7 @@
           <w:sz w:val="24"/>
           <w:szCs w:val="24"/>
         </w:rPr>
-        <w:t xml:space="preserve">As well as being more legible and </w:t>
-      </w:r>
-      <w:r>
-        <w:rPr>
-          <w:sz w:val="24"/>
-          <w:szCs w:val="24"/>
-        </w:rPr>
-        <w:t>overall,</w:t>
-      </w:r>
-      <w:r>
-        <w:rPr>
-          <w:sz w:val="24"/>
-          <w:szCs w:val="24"/>
-        </w:rPr>
-        <w:t xml:space="preserve"> a cleaner solution, this now allows that the code will work </w:t>
-      </w:r>
-      <w:r>
-        <w:rPr>
-          <w:sz w:val="24"/>
-          <w:szCs w:val="24"/>
-        </w:rPr>
-        <w:t>in a more concise manner.</w:t>
+        <w:t>As well as being more legible and overall, a cleaner solution, this now allows that the code will work in a more concise manner.</w:t>
       </w:r>
     </w:p>
     <w:p>
@@ -653,12 +1790,14 @@
     </w:p>
     <w:p>
       <w:pPr>
-        <w:pStyle w:val="Heading1"/>
-      </w:pPr>
+        <w:pStyle w:val="Heading2"/>
+      </w:pPr>
+      <w:bookmarkStart w:id="3" w:name="_Toc165203997"/>
       <w:r>
         <w:lastRenderedPageBreak/>
         <w:t>Error 3</w:t>
       </w:r>
+      <w:bookmarkEnd w:id="3"/>
     </w:p>
     <w:p/>
     <w:p>
@@ -685,11 +1824,12 @@
       </w:pPr>
       <w:r>
         <w:rPr>
+          <w:noProof/>
           <w:sz w:val="24"/>
           <w:szCs w:val="24"/>
         </w:rPr>
         <w:drawing>
-          <wp:inline distT="0" distB="0" distL="0" distR="0" wp14:anchorId="3A9E183C" wp14:editId="5D1B3AED">
+          <wp:inline distT="0" distB="0" distL="0" distR="0" wp14:anchorId="79021B1D" wp14:editId="60D71DFF">
             <wp:extent cx="5731510" cy="2045970"/>
             <wp:effectExtent l="0" t="0" r="2540" b="0"/>
             <wp:docPr id="1891099512" name="Picture 1" descr="A computer code on a black background&#10;&#10;Description automatically generated"/>
@@ -704,7 +1844,7 @@
                     <pic:cNvPicPr/>
                   </pic:nvPicPr>
                   <pic:blipFill>
-                    <a:blip r:embed="rId10"/>
+                    <a:blip r:embed="rId13"/>
                     <a:stretch>
                       <a:fillRect/>
                     </a:stretch>
@@ -782,7 +1922,23 @@
           <w:sz w:val="24"/>
           <w:szCs w:val="24"/>
         </w:rPr>
-        <w:t>For example text such as “Hello World” shows that there is an invalid character.</w:t>
+        <w:t xml:space="preserve">For </w:t>
+      </w:r>
+      <w:proofErr w:type="gramStart"/>
+      <w:r>
+        <w:rPr>
+          <w:sz w:val="24"/>
+          <w:szCs w:val="24"/>
+        </w:rPr>
+        <w:t>example</w:t>
+      </w:r>
+      <w:proofErr w:type="gramEnd"/>
+      <w:r>
+        <w:rPr>
+          <w:sz w:val="24"/>
+          <w:szCs w:val="24"/>
+        </w:rPr>
+        <w:t xml:space="preserve"> text such as “Hello World” shows that there is an invalid character.</w:t>
       </w:r>
     </w:p>
     <w:p>
@@ -809,11 +1965,12 @@
       </w:pPr>
       <w:r>
         <w:rPr>
+          <w:noProof/>
           <w:sz w:val="24"/>
           <w:szCs w:val="24"/>
         </w:rPr>
         <w:drawing>
-          <wp:inline distT="0" distB="0" distL="0" distR="0" wp14:anchorId="430E69F0" wp14:editId="2E088F8C">
+          <wp:inline distT="0" distB="0" distL="0" distR="0" wp14:anchorId="37A6A038" wp14:editId="0E5D635B">
             <wp:extent cx="5731510" cy="2176145"/>
             <wp:effectExtent l="0" t="0" r="2540" b="0"/>
             <wp:docPr id="891124257" name="Picture 1" descr="A screen shot of a computer code&#10;&#10;Description automatically generated"/>
@@ -828,7 +1985,7 @@
                     <pic:cNvPicPr/>
                   </pic:nvPicPr>
                   <pic:blipFill>
-                    <a:blip r:embed="rId11"/>
+                    <a:blip r:embed="rId14"/>
                     <a:stretch>
                       <a:fillRect/>
                     </a:stretch>
@@ -873,11 +2030,12 @@
       </w:pPr>
       <w:r>
         <w:rPr>
+          <w:noProof/>
           <w:sz w:val="24"/>
           <w:szCs w:val="24"/>
         </w:rPr>
         <w:drawing>
-          <wp:inline distT="0" distB="0" distL="0" distR="0" wp14:anchorId="4BCC0EDF" wp14:editId="6E635F58">
+          <wp:inline distT="0" distB="0" distL="0" distR="0" wp14:anchorId="2FB959D3" wp14:editId="74B7BD3B">
             <wp:extent cx="3000794" cy="152421"/>
             <wp:effectExtent l="0" t="0" r="9525" b="0"/>
             <wp:docPr id="1447063259" name="Picture 1"/>
@@ -892,7 +2050,7 @@
                     <pic:cNvPicPr/>
                   </pic:nvPicPr>
                   <pic:blipFill>
-                    <a:blip r:embed="rId12"/>
+                    <a:blip r:embed="rId15"/>
                     <a:stretch>
                       <a:fillRect/>
                     </a:stretch>
@@ -925,17 +2083,1203 @@
           <w:sz w:val="24"/>
           <w:szCs w:val="24"/>
         </w:rPr>
-        <w:t>This now accurately converts this into morse without the error we were getting before</w:t>
+        <w:t xml:space="preserve">This now accurately converts this into morse without the error we were getting </w:t>
+      </w:r>
+      <w:proofErr w:type="gramStart"/>
+      <w:r>
+        <w:rPr>
+          <w:sz w:val="24"/>
+          <w:szCs w:val="24"/>
+        </w:rPr>
+        <w:t>before</w:t>
+      </w:r>
+      <w:proofErr w:type="gramEnd"/>
+    </w:p>
+    <w:p>
+      <w:pPr>
+        <w:rPr>
+          <w:sz w:val="24"/>
+          <w:szCs w:val="24"/>
+        </w:rPr>
+      </w:pPr>
+      <w:r>
+        <w:rPr>
+          <w:sz w:val="24"/>
+          <w:szCs w:val="24"/>
+        </w:rPr>
+        <w:br w:type="page"/>
+      </w:r>
+    </w:p>
+    <w:p>
+      <w:pPr>
+        <w:pStyle w:val="Heading2"/>
+      </w:pPr>
+      <w:bookmarkStart w:id="4" w:name="_Toc165203998"/>
+      <w:r>
+        <w:lastRenderedPageBreak/>
+        <w:t>Error 4</w:t>
+      </w:r>
+      <w:bookmarkEnd w:id="4"/>
+    </w:p>
+    <w:p/>
+    <w:p>
+      <w:r>
+        <w:t>While this error is small, it did mean that the program was not able to run.</w:t>
+      </w:r>
+    </w:p>
+    <w:p>
+      <w:r>
+        <w:t>In my Menu class there is a function that allows the user to be able to choose a translation from the files in a separate folder.</w:t>
+      </w:r>
+    </w:p>
+    <w:p>
+      <w:r>
+        <w:t>Before this the file was chosen statically, such as:</w:t>
+      </w:r>
+    </w:p>
+    <w:p>
+      <w:r>
+        <w:t>String file = “./Translations/international.txt”</w:t>
+      </w:r>
+    </w:p>
+    <w:p>
+      <w:r>
+        <w:t xml:space="preserve">Because we want to be able to add different translation sets later </w:t>
+      </w:r>
+      <w:proofErr w:type="gramStart"/>
+      <w:r>
+        <w:t>on</w:t>
+      </w:r>
+      <w:proofErr w:type="gramEnd"/>
+      <w:r>
+        <w:t xml:space="preserve"> we have to make sure it is adaptable, to do this I want the program to have the ability to be able to see the files in a directory where the translations are held and allow the user the choose one from them.</w:t>
+      </w:r>
+    </w:p>
+    <w:p>
+      <w:r>
+        <w:t>I was using the line:</w:t>
+      </w:r>
+    </w:p>
+    <w:p>
+      <w:r>
+        <w:rPr>
+          <w:noProof/>
+        </w:rPr>
+        <w:drawing>
+          <wp:inline distT="0" distB="0" distL="0" distR="0" wp14:anchorId="47E36882" wp14:editId="7A2D289A">
+            <wp:extent cx="3162741" cy="209579"/>
+            <wp:effectExtent l="0" t="0" r="0" b="0"/>
+            <wp:docPr id="1125718628" name="Picture 1"/>
+            <wp:cNvGraphicFramePr>
+              <a:graphicFrameLocks xmlns:a="http://schemas.openxmlformats.org/drawingml/2006/main" noChangeAspect="1"/>
+            </wp:cNvGraphicFramePr>
+            <a:graphic xmlns:a="http://schemas.openxmlformats.org/drawingml/2006/main">
+              <a:graphicData uri="http://schemas.openxmlformats.org/drawingml/2006/picture">
+                <pic:pic xmlns:pic="http://schemas.openxmlformats.org/drawingml/2006/picture">
+                  <pic:nvPicPr>
+                    <pic:cNvPr id="1125718628" name=""/>
+                    <pic:cNvPicPr/>
+                  </pic:nvPicPr>
+                  <pic:blipFill>
+                    <a:blip r:embed="rId16"/>
+                    <a:stretch>
+                      <a:fillRect/>
+                    </a:stretch>
+                  </pic:blipFill>
+                  <pic:spPr>
+                    <a:xfrm>
+                      <a:off x="0" y="0"/>
+                      <a:ext cx="3162741" cy="209579"/>
+                    </a:xfrm>
+                    <a:prstGeom prst="rect">
+                      <a:avLst/>
+                    </a:prstGeom>
+                  </pic:spPr>
+                </pic:pic>
+              </a:graphicData>
+            </a:graphic>
+          </wp:inline>
+        </w:drawing>
+      </w:r>
+    </w:p>
+    <w:p>
+      <w:r>
+        <w:t>Where choose language was supposed to return just the file name.</w:t>
+      </w:r>
+    </w:p>
+    <w:p>
+      <w:proofErr w:type="gramStart"/>
+      <w:r>
+        <w:t>However</w:t>
+      </w:r>
+      <w:proofErr w:type="gramEnd"/>
+      <w:r>
+        <w:t xml:space="preserve"> the code returns the path to the file that was chosen.</w:t>
+      </w:r>
+    </w:p>
+    <w:p>
+      <w:proofErr w:type="gramStart"/>
+      <w:r>
+        <w:t>Therefore</w:t>
+      </w:r>
+      <w:proofErr w:type="gramEnd"/>
+      <w:r>
+        <w:t xml:space="preserve"> the code can be simplified to: </w:t>
+      </w:r>
+    </w:p>
+    <w:p>
+      <w:r>
+        <w:rPr>
+          <w:noProof/>
+        </w:rPr>
+        <w:drawing>
+          <wp:inline distT="0" distB="0" distL="0" distR="0" wp14:anchorId="317B92EF" wp14:editId="6CC09F62">
+            <wp:extent cx="2019582" cy="114316"/>
+            <wp:effectExtent l="0" t="0" r="0" b="0"/>
+            <wp:docPr id="2025356215" name="Picture 1"/>
+            <wp:cNvGraphicFramePr>
+              <a:graphicFrameLocks xmlns:a="http://schemas.openxmlformats.org/drawingml/2006/main" noChangeAspect="1"/>
+            </wp:cNvGraphicFramePr>
+            <a:graphic xmlns:a="http://schemas.openxmlformats.org/drawingml/2006/main">
+              <a:graphicData uri="http://schemas.openxmlformats.org/drawingml/2006/picture">
+                <pic:pic xmlns:pic="http://schemas.openxmlformats.org/drawingml/2006/picture">
+                  <pic:nvPicPr>
+                    <pic:cNvPr id="2025356215" name=""/>
+                    <pic:cNvPicPr/>
+                  </pic:nvPicPr>
+                  <pic:blipFill>
+                    <a:blip r:embed="rId17"/>
+                    <a:stretch>
+                      <a:fillRect/>
+                    </a:stretch>
+                  </pic:blipFill>
+                  <pic:spPr>
+                    <a:xfrm>
+                      <a:off x="0" y="0"/>
+                      <a:ext cx="2019582" cy="114316"/>
+                    </a:xfrm>
+                    <a:prstGeom prst="rect">
+                      <a:avLst/>
+                    </a:prstGeom>
+                  </pic:spPr>
+                </pic:pic>
+              </a:graphicData>
+            </a:graphic>
+          </wp:inline>
+        </w:drawing>
+      </w:r>
+    </w:p>
+    <w:p>
+      <w:r>
+        <w:t>This now works correctly allowing the user to choose the translation they want as well as have it translate correctly.</w:t>
+      </w:r>
+    </w:p>
+    <w:p>
+      <w:r>
+        <w:br w:type="page"/>
+      </w:r>
+    </w:p>
+    <w:p>
+      <w:pPr>
+        <w:pStyle w:val="Heading2"/>
+      </w:pPr>
+      <w:bookmarkStart w:id="5" w:name="_Toc165203999"/>
+      <w:r>
+        <w:lastRenderedPageBreak/>
+        <w:t>Error 5</w:t>
+      </w:r>
+      <w:bookmarkEnd w:id="5"/>
+    </w:p>
+    <w:p/>
+    <w:p>
+      <w:r>
+        <w:t>When encrypting and decrypting a string it would not work correctly. The output would not equal the input.</w:t>
+      </w:r>
+    </w:p>
+    <w:p>
+      <w:r>
+        <w:t xml:space="preserve">Upon testing what the issue was, on encrypting the middle dot character changes into </w:t>
+      </w:r>
+      <w:proofErr w:type="gramStart"/>
+      <w:r>
+        <w:t>a ?</w:t>
+      </w:r>
+      <w:proofErr w:type="gramEnd"/>
+      <w:r>
+        <w:t xml:space="preserve"> which would mean it would not output correctly.</w:t>
+      </w:r>
+    </w:p>
+    <w:p/>
+    <w:p>
+      <w:r>
+        <w:rPr>
+          <w:noProof/>
+        </w:rPr>
+        <w:drawing>
+          <wp:inline distT="0" distB="0" distL="0" distR="0" wp14:anchorId="34AF5429" wp14:editId="453C6F8D">
+            <wp:extent cx="3772426" cy="1038370"/>
+            <wp:effectExtent l="0" t="0" r="0" b="9525"/>
+            <wp:docPr id="1567721324" name="Picture 1" descr="A screen shot of a computer code&#10;&#10;Description automatically generated"/>
+            <wp:cNvGraphicFramePr>
+              <a:graphicFrameLocks xmlns:a="http://schemas.openxmlformats.org/drawingml/2006/main" noChangeAspect="1"/>
+            </wp:cNvGraphicFramePr>
+            <a:graphic xmlns:a="http://schemas.openxmlformats.org/drawingml/2006/main">
+              <a:graphicData uri="http://schemas.openxmlformats.org/drawingml/2006/picture">
+                <pic:pic xmlns:pic="http://schemas.openxmlformats.org/drawingml/2006/picture">
+                  <pic:nvPicPr>
+                    <pic:cNvPr id="1567721324" name="Picture 1" descr="A screen shot of a computer code&#10;&#10;Description automatically generated"/>
+                    <pic:cNvPicPr/>
+                  </pic:nvPicPr>
+                  <pic:blipFill>
+                    <a:blip r:embed="rId18"/>
+                    <a:stretch>
+                      <a:fillRect/>
+                    </a:stretch>
+                  </pic:blipFill>
+                  <pic:spPr>
+                    <a:xfrm>
+                      <a:off x="0" y="0"/>
+                      <a:ext cx="3772426" cy="1038370"/>
+                    </a:xfrm>
+                    <a:prstGeom prst="rect">
+                      <a:avLst/>
+                    </a:prstGeom>
+                  </pic:spPr>
+                </pic:pic>
+              </a:graphicData>
+            </a:graphic>
+          </wp:inline>
+        </w:drawing>
+      </w:r>
+    </w:p>
+    <w:p>
+      <w:r>
+        <w:rPr>
+          <w:noProof/>
+        </w:rPr>
+        <w:drawing>
+          <wp:inline distT="0" distB="0" distL="0" distR="0" wp14:anchorId="3A905914" wp14:editId="4EB61A79">
+            <wp:extent cx="3801005" cy="390580"/>
+            <wp:effectExtent l="0" t="0" r="0" b="9525"/>
+            <wp:docPr id="43829256" name="Picture 1"/>
+            <wp:cNvGraphicFramePr>
+              <a:graphicFrameLocks xmlns:a="http://schemas.openxmlformats.org/drawingml/2006/main" noChangeAspect="1"/>
+            </wp:cNvGraphicFramePr>
+            <a:graphic xmlns:a="http://schemas.openxmlformats.org/drawingml/2006/main">
+              <a:graphicData uri="http://schemas.openxmlformats.org/drawingml/2006/picture">
+                <pic:pic xmlns:pic="http://schemas.openxmlformats.org/drawingml/2006/picture">
+                  <pic:nvPicPr>
+                    <pic:cNvPr id="43829256" name=""/>
+                    <pic:cNvPicPr/>
+                  </pic:nvPicPr>
+                  <pic:blipFill>
+                    <a:blip r:embed="rId19"/>
+                    <a:stretch>
+                      <a:fillRect/>
+                    </a:stretch>
+                  </pic:blipFill>
+                  <pic:spPr>
+                    <a:xfrm>
+                      <a:off x="0" y="0"/>
+                      <a:ext cx="3801005" cy="390580"/>
+                    </a:xfrm>
+                    <a:prstGeom prst="rect">
+                      <a:avLst/>
+                    </a:prstGeom>
+                  </pic:spPr>
+                </pic:pic>
+              </a:graphicData>
+            </a:graphic>
+          </wp:inline>
+        </w:drawing>
+      </w:r>
+    </w:p>
+    <w:p>
+      <w:r>
+        <w:t xml:space="preserve">To fix this we can use a replace function to change </w:t>
+      </w:r>
+      <w:proofErr w:type="gramStart"/>
+      <w:r>
+        <w:t>the ?</w:t>
+      </w:r>
+      <w:proofErr w:type="gramEnd"/>
+      <w:r>
+        <w:t xml:space="preserve"> into the middle dot.</w:t>
+      </w:r>
+    </w:p>
+    <w:p>
+      <w:r>
+        <w:t xml:space="preserve">To fix this we first </w:t>
+      </w:r>
+      <w:proofErr w:type="gramStart"/>
+      <w:r>
+        <w:t>have to</w:t>
+      </w:r>
+      <w:proofErr w:type="gramEnd"/>
+      <w:r>
+        <w:t xml:space="preserve"> make sure that the middle dot character is changed into a ‘.’ Character.</w:t>
+      </w:r>
+    </w:p>
+    <w:p>
+      <w:r>
+        <w:t>We can then put this into the encryption method.</w:t>
+      </w:r>
+    </w:p>
+    <w:p/>
+    <w:p>
+      <w:r>
+        <w:br w:type="page"/>
+      </w:r>
+    </w:p>
+    <w:p>
+      <w:pPr>
+        <w:pStyle w:val="Heading1"/>
+      </w:pPr>
+      <w:bookmarkStart w:id="6" w:name="_Toc165204000"/>
+      <w:r>
+        <w:lastRenderedPageBreak/>
+        <w:t>White Box Testing</w:t>
+      </w:r>
+      <w:bookmarkEnd w:id="6"/>
+    </w:p>
+    <w:p/>
+    <w:tbl>
+      <w:tblPr>
+        <w:tblStyle w:val="TableGrid"/>
+        <w:tblW w:w="0" w:type="auto"/>
+        <w:tblLayout w:type="fixed"/>
+        <w:tblLook w:val="04A0" w:firstRow="1" w:lastRow="0" w:firstColumn="1" w:lastColumn="0" w:noHBand="0" w:noVBand="1"/>
+      </w:tblPr>
+      <w:tblGrid>
+        <w:gridCol w:w="545"/>
+        <w:gridCol w:w="2144"/>
+        <w:gridCol w:w="1984"/>
+        <w:gridCol w:w="1985"/>
+        <w:gridCol w:w="2358"/>
+      </w:tblGrid>
+      <w:tr>
+        <w:tc>
+          <w:tcPr>
+            <w:tcW w:w="545" w:type="dxa"/>
+          </w:tcPr>
+          <w:p>
+            <w:proofErr w:type="spellStart"/>
+            <w:r>
+              <w:t>TestID</w:t>
+            </w:r>
+            <w:proofErr w:type="spellEnd"/>
+          </w:p>
+        </w:tc>
+        <w:tc>
+          <w:tcPr>
+            <w:tcW w:w="2144" w:type="dxa"/>
+          </w:tcPr>
+          <w:p>
+            <w:r>
+              <w:t>Test Description</w:t>
+            </w:r>
+          </w:p>
+        </w:tc>
+        <w:tc>
+          <w:tcPr>
+            <w:tcW w:w="1984" w:type="dxa"/>
+          </w:tcPr>
+          <w:p>
+            <w:r>
+              <w:t>Test Data</w:t>
+            </w:r>
+          </w:p>
+        </w:tc>
+        <w:tc>
+          <w:tcPr>
+            <w:tcW w:w="1985" w:type="dxa"/>
+          </w:tcPr>
+          <w:p>
+            <w:r>
+              <w:t>Expected Outcome</w:t>
+            </w:r>
+          </w:p>
+        </w:tc>
+        <w:tc>
+          <w:tcPr>
+            <w:tcW w:w="2358" w:type="dxa"/>
+          </w:tcPr>
+          <w:p>
+            <w:r>
+              <w:t>Actual Outcome</w:t>
+            </w:r>
+          </w:p>
+        </w:tc>
+      </w:tr>
+      <w:tr>
+        <w:tc>
+          <w:tcPr>
+            <w:tcW w:w="545" w:type="dxa"/>
+          </w:tcPr>
+          <w:p>
+            <w:r>
+              <w:t>1A</w:t>
+            </w:r>
+          </w:p>
+        </w:tc>
+        <w:tc>
+          <w:tcPr>
+            <w:tcW w:w="2144" w:type="dxa"/>
+          </w:tcPr>
+          <w:p>
+            <w:r>
+              <w:t>First testing the converting from text to morse, no encryption with international</w:t>
+            </w:r>
+          </w:p>
+        </w:tc>
+        <w:tc>
+          <w:tcPr>
+            <w:tcW w:w="1984" w:type="dxa"/>
+          </w:tcPr>
+          <w:p>
+            <w:proofErr w:type="gramStart"/>
+            <w:r>
+              <w:t>Hello World</w:t>
+            </w:r>
+            <w:proofErr w:type="gramEnd"/>
+          </w:p>
+        </w:tc>
+        <w:tc>
+          <w:tcPr>
+            <w:tcW w:w="1985" w:type="dxa"/>
+          </w:tcPr>
+          <w:p>
+            <w:r>
+              <w:t>····  ·  ·-··  ·-··  ---  /  ·--  ---  ·-·  ·-··  -··</w:t>
+            </w:r>
+          </w:p>
+        </w:tc>
+        <w:tc>
+          <w:tcPr>
+            <w:tcW w:w="2358" w:type="dxa"/>
+          </w:tcPr>
+          <w:p>
+            <w:r>
+              <w:t>····  ·  ·-··  ·-··  ---  /  ·--  ---  ·-·  ·-··  -··</w:t>
+            </w:r>
+          </w:p>
+        </w:tc>
+      </w:tr>
+      <w:tr>
+        <w:tc>
+          <w:tcPr>
+            <w:tcW w:w="545" w:type="dxa"/>
+          </w:tcPr>
+          <w:p>
+            <w:r>
+              <w:t>2A</w:t>
+            </w:r>
+          </w:p>
+        </w:tc>
+        <w:tc>
+          <w:tcPr>
+            <w:tcW w:w="2144" w:type="dxa"/>
+          </w:tcPr>
+          <w:p>
+            <w:r>
+              <w:t>Testing to see if entering the morse code for hello world gives the output of hello world when converting from morse to text</w:t>
+            </w:r>
+          </w:p>
+        </w:tc>
+        <w:tc>
+          <w:tcPr>
+            <w:tcW w:w="1984" w:type="dxa"/>
+          </w:tcPr>
+          <w:p>
+            <w:r>
+              <w:t>····  ·  ·-··  ·-··  ---  /  ·--  ---  ·-·  ·-··  -··</w:t>
+            </w:r>
+          </w:p>
+        </w:tc>
+        <w:tc>
+          <w:tcPr>
+            <w:tcW w:w="1985" w:type="dxa"/>
+          </w:tcPr>
+          <w:p>
+            <w:r>
+              <w:t>HELLO WORLD</w:t>
+            </w:r>
+          </w:p>
+        </w:tc>
+        <w:tc>
+          <w:tcPr>
+            <w:tcW w:w="2358" w:type="dxa"/>
+          </w:tcPr>
+          <w:p>
+            <w:r>
+              <w:t>HELLO WORLD</w:t>
+            </w:r>
+          </w:p>
+        </w:tc>
+      </w:tr>
+      <w:tr>
+        <w:tc>
+          <w:tcPr>
+            <w:tcW w:w="545" w:type="dxa"/>
+          </w:tcPr>
+          <w:p>
+            <w:r>
+              <w:t>3A</w:t>
+            </w:r>
+          </w:p>
+        </w:tc>
+        <w:tc>
+          <w:tcPr>
+            <w:tcW w:w="2144" w:type="dxa"/>
+          </w:tcPr>
+          <w:p>
+            <w:r>
+              <w:t>Converting from text to morse, using encryption and international morse</w:t>
+            </w:r>
+          </w:p>
+        </w:tc>
+        <w:tc>
+          <w:tcPr>
+            <w:tcW w:w="1984" w:type="dxa"/>
+          </w:tcPr>
+          <w:p>
+            <w:proofErr w:type="gramStart"/>
+            <w:r>
+              <w:t>Hello World</w:t>
+            </w:r>
+            <w:proofErr w:type="gramEnd"/>
+          </w:p>
+        </w:tc>
+        <w:tc>
+          <w:tcPr>
+            <w:tcW w:w="1985" w:type="dxa"/>
+          </w:tcPr>
+          <w:p>
+            <w:proofErr w:type="gramStart"/>
+            <w:r>
+              <w:t>A</w:t>
+            </w:r>
+            <w:proofErr w:type="gramEnd"/>
+            <w:r>
+              <w:t xml:space="preserve"> encrypted string</w:t>
+            </w:r>
+          </w:p>
+        </w:tc>
+        <w:tc>
+          <w:tcPr>
+            <w:tcW w:w="2358" w:type="dxa"/>
+          </w:tcPr>
+          <w:p>
+            <w:r>
+              <w:t>····  ·  ·-··  ·-··  ---  /  ·--  ---  ·-·  ·-··  -··</w:t>
+            </w:r>
+          </w:p>
+        </w:tc>
+      </w:tr>
+      <w:tr>
+        <w:tc>
+          <w:tcPr>
+            <w:tcW w:w="545" w:type="dxa"/>
+          </w:tcPr>
+          <w:p>
+            <w:r>
+              <w:t>3B</w:t>
+            </w:r>
+          </w:p>
+        </w:tc>
+        <w:tc>
+          <w:tcPr>
+            <w:tcW w:w="2144" w:type="dxa"/>
+          </w:tcPr>
+          <w:p>
+            <w:r>
+              <w:t>Same as 3A</w:t>
+            </w:r>
+          </w:p>
+        </w:tc>
+        <w:tc>
+          <w:tcPr>
+            <w:tcW w:w="1984" w:type="dxa"/>
+          </w:tcPr>
+          <w:p>
+            <w:r>
+              <w:t>Same as 3A</w:t>
+            </w:r>
+          </w:p>
+        </w:tc>
+        <w:tc>
+          <w:tcPr>
+            <w:tcW w:w="1985" w:type="dxa"/>
+          </w:tcPr>
+          <w:p>
+            <w:r>
+              <w:t>Same as 3A</w:t>
+            </w:r>
+          </w:p>
+        </w:tc>
+        <w:tc>
+          <w:tcPr>
+            <w:tcW w:w="2358" w:type="dxa"/>
+          </w:tcPr>
+          <w:p>
+            <w:r>
+              <w:t>I74BzLCE24Cp9khxZOxRvdqwd3Mod/VoMzdBYDT+oJSxOZNS4IpxRQs49mS21MXY2wUfwkUAOcrDyTaOkt2Lwg==</w:t>
+            </w:r>
+          </w:p>
+        </w:tc>
+      </w:tr>
+      <w:tr>
+        <w:tc>
+          <w:tcPr>
+            <w:tcW w:w="545" w:type="dxa"/>
+          </w:tcPr>
+          <w:p>
+            <w:r>
+              <w:t>4A</w:t>
+            </w:r>
+          </w:p>
+        </w:tc>
+        <w:tc>
+          <w:tcPr>
+            <w:tcW w:w="2144" w:type="dxa"/>
+          </w:tcPr>
+          <w:p>
+            <w:r>
+              <w:t>Translating Morse into text but it has been encrypted</w:t>
+            </w:r>
+          </w:p>
+        </w:tc>
+        <w:tc>
+          <w:tcPr>
+            <w:tcW w:w="1984" w:type="dxa"/>
+          </w:tcPr>
+          <w:p>
+            <w:r>
+              <w:t>I74BzLCE24Cp9khxZOxRvdqwd3Mod/VoMzdBYDT+oJSxOZNS4IpxRQs49mS21MXY2wUfwkUAOcrDyTaOkt2Lwg==</w:t>
+            </w:r>
+          </w:p>
+        </w:tc>
+        <w:tc>
+          <w:tcPr>
+            <w:tcW w:w="1985" w:type="dxa"/>
+          </w:tcPr>
+          <w:p>
+            <w:r>
+              <w:t>HELLO WORLD</w:t>
+            </w:r>
+          </w:p>
+        </w:tc>
+        <w:tc>
+          <w:tcPr>
+            <w:tcW w:w="2358" w:type="dxa"/>
+          </w:tcPr>
+          <w:p>
+            <w:r>
+              <w:t>HELLO WORLD</w:t>
+            </w:r>
+          </w:p>
+        </w:tc>
+      </w:tr>
+      <w:tr>
+        <w:tc>
+          <w:tcPr>
+            <w:tcW w:w="545" w:type="dxa"/>
+          </w:tcPr>
+          <w:p>
+            <w:r>
+              <w:t>5A</w:t>
+            </w:r>
+          </w:p>
+        </w:tc>
+        <w:tc>
+          <w:tcPr>
+            <w:tcW w:w="2144" w:type="dxa"/>
+          </w:tcPr>
+          <w:p>
+            <w:r>
+              <w:t>Testing the training feature</w:t>
+            </w:r>
+          </w:p>
+        </w:tc>
+        <w:tc>
+          <w:tcPr>
+            <w:tcW w:w="1984" w:type="dxa"/>
+          </w:tcPr>
+          <w:p>
+            <w:r>
+              <w:t>N/A</w:t>
+            </w:r>
+          </w:p>
+        </w:tc>
+        <w:tc>
+          <w:tcPr>
+            <w:tcW w:w="1985" w:type="dxa"/>
+          </w:tcPr>
+          <w:p>
+            <w:r>
+              <w:t>If correct value entered then correct, otherwise incorrect and correct answer</w:t>
+            </w:r>
+          </w:p>
+        </w:tc>
+        <w:tc>
+          <w:tcPr>
+            <w:tcW w:w="2358" w:type="dxa"/>
+          </w:tcPr>
+          <w:p/>
+        </w:tc>
+      </w:tr>
+    </w:tbl>
+    <w:p/>
+    <w:p>
+      <w:r>
+        <w:br w:type="page"/>
+      </w:r>
+    </w:p>
+    <w:p>
+      <w:pPr>
+        <w:pStyle w:val="Heading2"/>
+      </w:pPr>
+      <w:bookmarkStart w:id="7" w:name="_Toc165204001"/>
+      <w:r>
+        <w:lastRenderedPageBreak/>
+        <w:t>Evidence</w:t>
+      </w:r>
+      <w:bookmarkEnd w:id="7"/>
+    </w:p>
+    <w:p/>
+    <w:p>
+      <w:pPr>
+        <w:pStyle w:val="Heading3"/>
+      </w:pPr>
+      <w:bookmarkStart w:id="8" w:name="_Toc165204002"/>
+      <w:r>
+        <w:t xml:space="preserve">Test </w:t>
+      </w:r>
+      <w:proofErr w:type="gramStart"/>
+      <w:r>
+        <w:t>1A</w:t>
+      </w:r>
+      <w:bookmarkEnd w:id="8"/>
+      <w:proofErr w:type="gramEnd"/>
+    </w:p>
+    <w:p>
+      <w:r>
+        <w:drawing>
+          <wp:inline distT="0" distB="0" distL="0" distR="0" wp14:anchorId="292B9470" wp14:editId="07EA500D">
+            <wp:extent cx="3591426" cy="2095792"/>
+            <wp:effectExtent l="0" t="0" r="9525" b="0"/>
+            <wp:docPr id="952669131" name="Picture 1" descr="A computer screen shot of white text&#10;&#10;Description automatically generated"/>
+            <wp:cNvGraphicFramePr>
+              <a:graphicFrameLocks xmlns:a="http://schemas.openxmlformats.org/drawingml/2006/main" noChangeAspect="1"/>
+            </wp:cNvGraphicFramePr>
+            <a:graphic xmlns:a="http://schemas.openxmlformats.org/drawingml/2006/main">
+              <a:graphicData uri="http://schemas.openxmlformats.org/drawingml/2006/picture">
+                <pic:pic xmlns:pic="http://schemas.openxmlformats.org/drawingml/2006/picture">
+                  <pic:nvPicPr>
+                    <pic:cNvPr id="952669131" name="Picture 1" descr="A computer screen shot of white text&#10;&#10;Description automatically generated"/>
+                    <pic:cNvPicPr/>
+                  </pic:nvPicPr>
+                  <pic:blipFill>
+                    <a:blip r:embed="rId20"/>
+                    <a:stretch>
+                      <a:fillRect/>
+                    </a:stretch>
+                  </pic:blipFill>
+                  <pic:spPr>
+                    <a:xfrm>
+                      <a:off x="0" y="0"/>
+                      <a:ext cx="3591426" cy="2095792"/>
+                    </a:xfrm>
+                    <a:prstGeom prst="rect">
+                      <a:avLst/>
+                    </a:prstGeom>
+                  </pic:spPr>
+                </pic:pic>
+              </a:graphicData>
+            </a:graphic>
+          </wp:inline>
+        </w:drawing>
+      </w:r>
+    </w:p>
+    <w:p>
+      <w:pPr>
+        <w:pStyle w:val="Heading3"/>
+      </w:pPr>
+      <w:bookmarkStart w:id="9" w:name="_Toc165204003"/>
+      <w:r>
+        <w:t xml:space="preserve">Test </w:t>
+      </w:r>
+      <w:proofErr w:type="gramStart"/>
+      <w:r>
+        <w:t>2A</w:t>
+      </w:r>
+      <w:bookmarkEnd w:id="9"/>
+      <w:proofErr w:type="gramEnd"/>
+    </w:p>
+    <w:p>
+      <w:r>
+        <w:drawing>
+          <wp:inline distT="0" distB="0" distL="0" distR="0" wp14:anchorId="3F95A2AB" wp14:editId="6A8E45B9">
+            <wp:extent cx="3191320" cy="2038635"/>
+            <wp:effectExtent l="0" t="0" r="0" b="0"/>
+            <wp:docPr id="1521571924" name="Picture 1" descr="A computer screen with white text&#10;&#10;Description automatically generated"/>
+            <wp:cNvGraphicFramePr>
+              <a:graphicFrameLocks xmlns:a="http://schemas.openxmlformats.org/drawingml/2006/main" noChangeAspect="1"/>
+            </wp:cNvGraphicFramePr>
+            <a:graphic xmlns:a="http://schemas.openxmlformats.org/drawingml/2006/main">
+              <a:graphicData uri="http://schemas.openxmlformats.org/drawingml/2006/picture">
+                <pic:pic xmlns:pic="http://schemas.openxmlformats.org/drawingml/2006/picture">
+                  <pic:nvPicPr>
+                    <pic:cNvPr id="1521571924" name="Picture 1" descr="A computer screen with white text&#10;&#10;Description automatically generated"/>
+                    <pic:cNvPicPr/>
+                  </pic:nvPicPr>
+                  <pic:blipFill>
+                    <a:blip r:embed="rId21"/>
+                    <a:stretch>
+                      <a:fillRect/>
+                    </a:stretch>
+                  </pic:blipFill>
+                  <pic:spPr>
+                    <a:xfrm>
+                      <a:off x="0" y="0"/>
+                      <a:ext cx="3191320" cy="2038635"/>
+                    </a:xfrm>
+                    <a:prstGeom prst="rect">
+                      <a:avLst/>
+                    </a:prstGeom>
+                  </pic:spPr>
+                </pic:pic>
+              </a:graphicData>
+            </a:graphic>
+          </wp:inline>
+        </w:drawing>
+      </w:r>
+    </w:p>
+    <w:p>
+      <w:pPr>
+        <w:pStyle w:val="Heading3"/>
+      </w:pPr>
+      <w:bookmarkStart w:id="10" w:name="_Toc165204004"/>
+      <w:r>
+        <w:t xml:space="preserve">Test </w:t>
+      </w:r>
+      <w:proofErr w:type="gramStart"/>
+      <w:r>
+        <w:t>3A</w:t>
+      </w:r>
+      <w:bookmarkEnd w:id="10"/>
+      <w:proofErr w:type="gramEnd"/>
+    </w:p>
+    <w:p>
+      <w:r>
+        <w:t>While testing, it was found that the while trying to encrypt the actual value that was sent to the user was just morse unencrypted.</w:t>
+      </w:r>
+    </w:p>
+    <w:p>
+      <w:r>
+        <w:t xml:space="preserve">Upon investigation it turns out that while the encryption code was run, the new value was never saved as a variable. </w:t>
+      </w:r>
+    </w:p>
+    <w:p>
+      <w:r>
+        <w:t>To fix this all we had to was make sure that the value was saved to a variable and output that variable.</w:t>
+      </w:r>
+    </w:p>
+    <w:p>
+      <w:pPr>
+        <w:pStyle w:val="Heading3"/>
+      </w:pPr>
+      <w:bookmarkStart w:id="11" w:name="_Toc165204005"/>
+      <w:r>
+        <w:lastRenderedPageBreak/>
+        <w:t xml:space="preserve">Test </w:t>
+      </w:r>
+      <w:proofErr w:type="gramStart"/>
+      <w:r>
+        <w:t>3B</w:t>
+      </w:r>
+      <w:bookmarkEnd w:id="11"/>
+      <w:proofErr w:type="gramEnd"/>
+    </w:p>
+    <w:p>
+      <w:r>
+        <w:drawing>
+          <wp:inline distT="0" distB="0" distL="0" distR="0" wp14:anchorId="02819D35" wp14:editId="4178B24D">
+            <wp:extent cx="5649113" cy="2467319"/>
+            <wp:effectExtent l="0" t="0" r="8890" b="9525"/>
+            <wp:docPr id="220603032" name="Picture 1" descr="A computer screen with white text&#10;&#10;Description automatically generated"/>
+            <wp:cNvGraphicFramePr>
+              <a:graphicFrameLocks xmlns:a="http://schemas.openxmlformats.org/drawingml/2006/main" noChangeAspect="1"/>
+            </wp:cNvGraphicFramePr>
+            <a:graphic xmlns:a="http://schemas.openxmlformats.org/drawingml/2006/main">
+              <a:graphicData uri="http://schemas.openxmlformats.org/drawingml/2006/picture">
+                <pic:pic xmlns:pic="http://schemas.openxmlformats.org/drawingml/2006/picture">
+                  <pic:nvPicPr>
+                    <pic:cNvPr id="220603032" name="Picture 1" descr="A computer screen with white text&#10;&#10;Description automatically generated"/>
+                    <pic:cNvPicPr/>
+                  </pic:nvPicPr>
+                  <pic:blipFill>
+                    <a:blip r:embed="rId22"/>
+                    <a:stretch>
+                      <a:fillRect/>
+                    </a:stretch>
+                  </pic:blipFill>
+                  <pic:spPr>
+                    <a:xfrm>
+                      <a:off x="0" y="0"/>
+                      <a:ext cx="5649113" cy="2467319"/>
+                    </a:xfrm>
+                    <a:prstGeom prst="rect">
+                      <a:avLst/>
+                    </a:prstGeom>
+                  </pic:spPr>
+                </pic:pic>
+              </a:graphicData>
+            </a:graphic>
+          </wp:inline>
+        </w:drawing>
+      </w:r>
+    </w:p>
+    <w:p>
+      <w:r>
+        <w:t xml:space="preserve">The line above the </w:t>
+      </w:r>
+      <w:proofErr w:type="spellStart"/>
+      <w:r>
+        <w:t>ouput</w:t>
+      </w:r>
+      <w:proofErr w:type="spellEnd"/>
+      <w:r>
+        <w:t xml:space="preserve"> value in this is just a testing value and has been removed since.</w:t>
+      </w:r>
+    </w:p>
+    <w:p>
+      <w:pPr>
+        <w:pStyle w:val="Heading3"/>
+      </w:pPr>
+      <w:bookmarkStart w:id="12" w:name="_Toc165204006"/>
+      <w:r>
+        <w:t xml:space="preserve">Test </w:t>
+      </w:r>
+      <w:proofErr w:type="gramStart"/>
+      <w:r>
+        <w:t>4A</w:t>
+      </w:r>
+      <w:bookmarkEnd w:id="12"/>
+      <w:proofErr w:type="gramEnd"/>
+    </w:p>
+    <w:p>
+      <w:r>
+        <w:drawing>
+          <wp:inline distT="0" distB="0" distL="0" distR="0" wp14:anchorId="6F0EC283" wp14:editId="24491E57">
+            <wp:extent cx="5134692" cy="2305372"/>
+            <wp:effectExtent l="0" t="0" r="8890" b="0"/>
+            <wp:docPr id="2112543299" name="Picture 1" descr="A computer screen shot of a black screen&#10;&#10;Description automatically generated"/>
+            <wp:cNvGraphicFramePr>
+              <a:graphicFrameLocks xmlns:a="http://schemas.openxmlformats.org/drawingml/2006/main" noChangeAspect="1"/>
+            </wp:cNvGraphicFramePr>
+            <a:graphic xmlns:a="http://schemas.openxmlformats.org/drawingml/2006/main">
+              <a:graphicData uri="http://schemas.openxmlformats.org/drawingml/2006/picture">
+                <pic:pic xmlns:pic="http://schemas.openxmlformats.org/drawingml/2006/picture">
+                  <pic:nvPicPr>
+                    <pic:cNvPr id="2112543299" name="Picture 1" descr="A computer screen shot of a black screen&#10;&#10;Description automatically generated"/>
+                    <pic:cNvPicPr/>
+                  </pic:nvPicPr>
+                  <pic:blipFill>
+                    <a:blip r:embed="rId23"/>
+                    <a:stretch>
+                      <a:fillRect/>
+                    </a:stretch>
+                  </pic:blipFill>
+                  <pic:spPr>
+                    <a:xfrm>
+                      <a:off x="0" y="0"/>
+                      <a:ext cx="5134692" cy="2305372"/>
+                    </a:xfrm>
+                    <a:prstGeom prst="rect">
+                      <a:avLst/>
+                    </a:prstGeom>
+                  </pic:spPr>
+                </pic:pic>
+              </a:graphicData>
+            </a:graphic>
+          </wp:inline>
+        </w:drawing>
+      </w:r>
+    </w:p>
+    <w:p>
+      <w:r>
+        <w:t xml:space="preserve"> </w:t>
+      </w:r>
+    </w:p>
+    <w:p>
+      <w:pPr>
+        <w:pStyle w:val="Heading3"/>
+      </w:pPr>
+      <w:bookmarkStart w:id="13" w:name="_Toc165204007"/>
+      <w:r>
+        <w:t xml:space="preserve">Test </w:t>
+      </w:r>
+      <w:proofErr w:type="gramStart"/>
+      <w:r>
+        <w:t>5A</w:t>
+      </w:r>
+      <w:bookmarkEnd w:id="13"/>
+      <w:proofErr w:type="gramEnd"/>
+    </w:p>
+    <w:p>
+      <w:r>
+        <w:drawing>
+          <wp:inline distT="0" distB="0" distL="0" distR="0" wp14:anchorId="0A9C5908" wp14:editId="2B102C06">
+            <wp:extent cx="4153480" cy="2343477"/>
+            <wp:effectExtent l="0" t="0" r="0" b="0"/>
+            <wp:docPr id="1916852007" name="Picture 1" descr="A screen shot of a computer program&#10;&#10;Description automatically generated"/>
+            <wp:cNvGraphicFramePr>
+              <a:graphicFrameLocks xmlns:a="http://schemas.openxmlformats.org/drawingml/2006/main" noChangeAspect="1"/>
+            </wp:cNvGraphicFramePr>
+            <a:graphic xmlns:a="http://schemas.openxmlformats.org/drawingml/2006/main">
+              <a:graphicData uri="http://schemas.openxmlformats.org/drawingml/2006/picture">
+                <pic:pic xmlns:pic="http://schemas.openxmlformats.org/drawingml/2006/picture">
+                  <pic:nvPicPr>
+                    <pic:cNvPr id="1916852007" name="Picture 1" descr="A screen shot of a computer program&#10;&#10;Description automatically generated"/>
+                    <pic:cNvPicPr/>
+                  </pic:nvPicPr>
+                  <pic:blipFill>
+                    <a:blip r:embed="rId24"/>
+                    <a:stretch>
+                      <a:fillRect/>
+                    </a:stretch>
+                  </pic:blipFill>
+                  <pic:spPr>
+                    <a:xfrm>
+                      <a:off x="0" y="0"/>
+                      <a:ext cx="4153480" cy="2343477"/>
+                    </a:xfrm>
+                    <a:prstGeom prst="rect">
+                      <a:avLst/>
+                    </a:prstGeom>
+                  </pic:spPr>
+                </pic:pic>
+              </a:graphicData>
+            </a:graphic>
+          </wp:inline>
+        </w:drawing>
       </w:r>
     </w:p>
     <w:sectPr>
+      <w:footerReference w:type="default" r:id="rId25"/>
       <w:pgSz w:w="11906" w:h="16838"/>
       <w:pgMar w:top="1440" w:right="1440" w:bottom="1440" w:left="1440" w:header="708" w:footer="708" w:gutter="0"/>
+      <w:pgNumType w:start="0"/>
       <w:cols w:space="708"/>
+      <w:titlePg/>
       <w:docGrid w:linePitch="360"/>
     </w:sectPr>
   </w:body>
 </w:document>
+</file>
+
+<file path=word/endnotes.xml><?xml version="1.0" encoding="utf-8"?>
+<w:endnotes xmlns:wpc="http://schemas.microsoft.com/office/word/2010/wordprocessingCanvas" xmlns:cx="http://schemas.microsoft.com/office/drawing/2014/chartex" xmlns:cx1="http://schemas.microsoft.com/office/drawing/2015/9/8/chartex" xmlns:cx2="http://schemas.microsoft.com/office/drawing/2015/10/21/chartex" xmlns:cx3="http://schemas.microsoft.com/office/drawing/2016/5/9/chartex" xmlns:cx4="http://schemas.microsoft.com/office/drawing/2016/5/10/chartex" xmlns:cx5="http://schemas.microsoft.com/office/drawing/2016/5/11/chartex" xmlns:cx6="http://schemas.microsoft.com/office/drawing/2016/5/12/chartex" xmlns:cx7="http://schemas.microsoft.com/office/drawing/2016/5/13/chartex" xmlns:cx8="http://schemas.microsoft.com/office/drawing/2016/5/14/chartex" xmlns:mc="http://schemas.openxmlformats.org/markup-compatibility/2006" xmlns:aink="http://schemas.microsoft.com/office/drawing/2016/ink" xmlns:am3d="http://schemas.microsoft.com/office/drawing/2017/model3d" xmlns:o="urn:schemas-microsoft-com:office:office" xmlns:oel="http://schemas.microsoft.com/office/2019/extlst" xmlns:r="http://schemas.openxmlformats.org/officeDocument/2006/relationships" xmlns:m="http://schemas.openxmlformats.org/officeDocument/2006/math" xmlns:v="urn:schemas-microsoft-com:vml" xmlns:wp14="http://schemas.microsoft.com/office/word/2010/wordprocessingDrawing" xmlns:wp="http://schemas.openxmlformats.org/drawingml/2006/wordprocessingDrawing" xmlns:w10="urn:schemas-microsoft-com:office:word" xmlns:w="http://schemas.openxmlformats.org/wordprocessingml/2006/main" xmlns:w14="http://schemas.microsoft.com/office/word/2010/wordml" xmlns:w15="http://schemas.microsoft.com/office/word/2012/wordml" xmlns:w16cex="http://schemas.microsoft.com/office/word/2018/wordml/cex" xmlns:w16cid="http://schemas.microsoft.com/office/word/2016/wordml/cid" xmlns:w16="http://schemas.microsoft.com/office/word/2018/wordml" xmlns:w16sdtdh="http://schemas.microsoft.com/office/word/2020/wordml/sdtdatahash" xmlns:w16se="http://schemas.microsoft.com/office/word/2015/wordml/symex" xmlns:wpg="http://schemas.microsoft.com/office/word/2010/wordprocessingGroup" xmlns:wpi="http://schemas.microsoft.com/office/word/2010/wordprocessingInk" xmlns:wne="http://schemas.microsoft.com/office/word/2006/wordml" xmlns:wps="http://schemas.microsoft.com/office/word/2010/wordprocessingShape" mc:Ignorable="w14 w15 w16se w16cid w16 w16cex w16sdtdh wp14">
+  <w:endnote w:type="separator" w:id="-1">
+    <w:p>
+      <w:pPr>
+        <w:spacing w:after="0" w:line="240" w:lineRule="auto"/>
+      </w:pPr>
+      <w:r>
+        <w:separator/>
+      </w:r>
+    </w:p>
+  </w:endnote>
+  <w:endnote w:type="continuationSeparator" w:id="0">
+    <w:p>
+      <w:pPr>
+        <w:spacing w:after="0" w:line="240" w:lineRule="auto"/>
+      </w:pPr>
+      <w:r>
+        <w:continuationSeparator/>
+      </w:r>
+    </w:p>
+  </w:endnote>
+</w:endnotes>
+</file>
+
+<file path=word/footer1.xml><?xml version="1.0" encoding="utf-8"?>
+<w:ftr xmlns:wpc="http://schemas.microsoft.com/office/word/2010/wordprocessingCanvas" xmlns:cx="http://schemas.microsoft.com/office/drawing/2014/chartex" xmlns:cx1="http://schemas.microsoft.com/office/drawing/2015/9/8/chartex" xmlns:cx2="http://schemas.microsoft.com/office/drawing/2015/10/21/chartex" xmlns:cx3="http://schemas.microsoft.com/office/drawing/2016/5/9/chartex" xmlns:cx4="http://schemas.microsoft.com/office/drawing/2016/5/10/chartex" xmlns:cx5="http://schemas.microsoft.com/office/drawing/2016/5/11/chartex" xmlns:cx6="http://schemas.microsoft.com/office/drawing/2016/5/12/chartex" xmlns:cx7="http://schemas.microsoft.com/office/drawing/2016/5/13/chartex" xmlns:cx8="http://schemas.microsoft.com/office/drawing/2016/5/14/chartex" xmlns:mc="http://schemas.openxmlformats.org/markup-compatibility/2006" xmlns:aink="http://schemas.microsoft.com/office/drawing/2016/ink" xmlns:am3d="http://schemas.microsoft.com/office/drawing/2017/model3d" xmlns:o="urn:schemas-microsoft-com:office:office" xmlns:oel="http://schemas.microsoft.com/office/2019/extlst" xmlns:r="http://schemas.openxmlformats.org/officeDocument/2006/relationships" xmlns:m="http://schemas.openxmlformats.org/officeDocument/2006/math" xmlns:v="urn:schemas-microsoft-com:vml" xmlns:wp14="http://schemas.microsoft.com/office/word/2010/wordprocessingDrawing" xmlns:wp="http://schemas.openxmlformats.org/drawingml/2006/wordprocessingDrawing" xmlns:w10="urn:schemas-microsoft-com:office:word" xmlns:w="http://schemas.openxmlformats.org/wordprocessingml/2006/main" xmlns:w14="http://schemas.microsoft.com/office/word/2010/wordml" xmlns:w15="http://schemas.microsoft.com/office/word/2012/wordml" xmlns:w16cex="http://schemas.microsoft.com/office/word/2018/wordml/cex" xmlns:w16cid="http://schemas.microsoft.com/office/word/2016/wordml/cid" xmlns:w16="http://schemas.microsoft.com/office/word/2018/wordml" xmlns:w16sdtdh="http://schemas.microsoft.com/office/word/2020/wordml/sdtdatahash" xmlns:w16se="http://schemas.microsoft.com/office/word/2015/wordml/symex" xmlns:wpg="http://schemas.microsoft.com/office/word/2010/wordprocessingGroup" xmlns:wpi="http://schemas.microsoft.com/office/word/2010/wordprocessingInk" xmlns:wne="http://schemas.microsoft.com/office/word/2006/wordml" xmlns:wps="http://schemas.microsoft.com/office/word/2010/wordprocessingShape" mc:Ignorable="w14 w15 w16se w16cid w16 w16cex w16sdtdh wp14">
+  <w:sdt>
+    <w:sdtPr>
+      <w:id w:val="-910694032"/>
+      <w:docPartObj>
+        <w:docPartGallery w:val="Page Numbers (Bottom of Page)"/>
+        <w:docPartUnique/>
+      </w:docPartObj>
+    </w:sdtPr>
+    <w:sdtEndPr>
+      <w:rPr>
+        <w:noProof/>
+      </w:rPr>
+    </w:sdtEndPr>
+    <w:sdtContent>
+      <w:p>
+        <w:pPr>
+          <w:pStyle w:val="Footer"/>
+          <w:jc w:val="center"/>
+        </w:pPr>
+        <w:r>
+          <w:fldChar w:fldCharType="begin"/>
+        </w:r>
+        <w:r>
+          <w:instrText xml:space="preserve"> PAGE   \* MERGEFORMAT </w:instrText>
+        </w:r>
+        <w:r>
+          <w:fldChar w:fldCharType="separate"/>
+        </w:r>
+        <w:r>
+          <w:rPr>
+            <w:noProof/>
+          </w:rPr>
+          <w:t>2</w:t>
+        </w:r>
+        <w:r>
+          <w:rPr>
+            <w:noProof/>
+          </w:rPr>
+          <w:fldChar w:fldCharType="end"/>
+        </w:r>
+      </w:p>
+    </w:sdtContent>
+  </w:sdt>
+  <w:p>
+    <w:pPr>
+      <w:pStyle w:val="Footer"/>
+    </w:pPr>
+  </w:p>
+</w:ftr>
+</file>
+
+<file path=word/footnotes.xml><?xml version="1.0" encoding="utf-8"?>
+<w:footnotes xmlns:wpc="http://schemas.microsoft.com/office/word/2010/wordprocessingCanvas" xmlns:cx="http://schemas.microsoft.com/office/drawing/2014/chartex" xmlns:cx1="http://schemas.microsoft.com/office/drawing/2015/9/8/chartex" xmlns:cx2="http://schemas.microsoft.com/office/drawing/2015/10/21/chartex" xmlns:cx3="http://schemas.microsoft.com/office/drawing/2016/5/9/chartex" xmlns:cx4="http://schemas.microsoft.com/office/drawing/2016/5/10/chartex" xmlns:cx5="http://schemas.microsoft.com/office/drawing/2016/5/11/chartex" xmlns:cx6="http://schemas.microsoft.com/office/drawing/2016/5/12/chartex" xmlns:cx7="http://schemas.microsoft.com/office/drawing/2016/5/13/chartex" xmlns:cx8="http://schemas.microsoft.com/office/drawing/2016/5/14/chartex" xmlns:mc="http://schemas.openxmlformats.org/markup-compatibility/2006" xmlns:aink="http://schemas.microsoft.com/office/drawing/2016/ink" xmlns:am3d="http://schemas.microsoft.com/office/drawing/2017/model3d" xmlns:o="urn:schemas-microsoft-com:office:office" xmlns:oel="http://schemas.microsoft.com/office/2019/extlst" xmlns:r="http://schemas.openxmlformats.org/officeDocument/2006/relationships" xmlns:m="http://schemas.openxmlformats.org/officeDocument/2006/math" xmlns:v="urn:schemas-microsoft-com:vml" xmlns:wp14="http://schemas.microsoft.com/office/word/2010/wordprocessingDrawing" xmlns:wp="http://schemas.openxmlformats.org/drawingml/2006/wordprocessingDrawing" xmlns:w10="urn:schemas-microsoft-com:office:word" xmlns:w="http://schemas.openxmlformats.org/wordprocessingml/2006/main" xmlns:w14="http://schemas.microsoft.com/office/word/2010/wordml" xmlns:w15="http://schemas.microsoft.com/office/word/2012/wordml" xmlns:w16cex="http://schemas.microsoft.com/office/word/2018/wordml/cex" xmlns:w16cid="http://schemas.microsoft.com/office/word/2016/wordml/cid" xmlns:w16="http://schemas.microsoft.com/office/word/2018/wordml" xmlns:w16sdtdh="http://schemas.microsoft.com/office/word/2020/wordml/sdtdatahash" xmlns:w16se="http://schemas.microsoft.com/office/word/2015/wordml/symex" xmlns:wpg="http://schemas.microsoft.com/office/word/2010/wordprocessingGroup" xmlns:wpi="http://schemas.microsoft.com/office/word/2010/wordprocessingInk" xmlns:wne="http://schemas.microsoft.com/office/word/2006/wordml" xmlns:wps="http://schemas.microsoft.com/office/word/2010/wordprocessingShape" mc:Ignorable="w14 w15 w16se w16cid w16 w16cex w16sdtdh wp14">
+  <w:footnote w:type="separator" w:id="-1">
+    <w:p>
+      <w:pPr>
+        <w:spacing w:after="0" w:line="240" w:lineRule="auto"/>
+      </w:pPr>
+      <w:r>
+        <w:separator/>
+      </w:r>
+    </w:p>
+  </w:footnote>
+  <w:footnote w:type="continuationSeparator" w:id="0">
+    <w:p>
+      <w:pPr>
+        <w:spacing w:after="0" w:line="240" w:lineRule="auto"/>
+      </w:pPr>
+      <w:r>
+        <w:continuationSeparator/>
+      </w:r>
+    </w:p>
+  </w:footnote>
+</w:footnotes>
 </file>
 
 <file path=word/styles.xml><?xml version="1.0" encoding="utf-8"?>
@@ -1338,6 +3682,7 @@
   <w:style w:type="paragraph" w:default="1" w:styleId="Normal">
     <w:name w:val="Normal"/>
     <w:qFormat/>
+    <w:rsid w:val="001B463C"/>
   </w:style>
   <w:style w:type="paragraph" w:styleId="Heading1">
     <w:name w:val="heading 1"/>
@@ -1346,7 +3691,7 @@
     <w:link w:val="Heading1Char"/>
     <w:uiPriority w:val="9"/>
     <w:qFormat/>
-    <w:rsid w:val="0015639A"/>
+    <w:rsid w:val="001B463C"/>
     <w:pPr>
       <w:keepNext/>
       <w:keepLines/>
@@ -1358,6 +3703,50 @@
       <w:color w:val="2F5496" w:themeColor="accent1" w:themeShade="BF"/>
       <w:sz w:val="32"/>
       <w:szCs w:val="32"/>
+    </w:rPr>
+  </w:style>
+  <w:style w:type="paragraph" w:styleId="Heading2">
+    <w:name w:val="heading 2"/>
+    <w:basedOn w:val="Normal"/>
+    <w:next w:val="Normal"/>
+    <w:link w:val="Heading2Char"/>
+    <w:uiPriority w:val="9"/>
+    <w:unhideWhenUsed/>
+    <w:qFormat/>
+    <w:rsid w:val="001B463C"/>
+    <w:pPr>
+      <w:keepNext/>
+      <w:keepLines/>
+      <w:spacing w:before="40" w:after="0"/>
+      <w:outlineLvl w:val="1"/>
+    </w:pPr>
+    <w:rPr>
+      <w:rFonts w:asciiTheme="majorHAnsi" w:eastAsiaTheme="majorEastAsia" w:hAnsiTheme="majorHAnsi" w:cstheme="majorBidi"/>
+      <w:color w:val="2F5496" w:themeColor="accent1" w:themeShade="BF"/>
+      <w:sz w:val="26"/>
+      <w:szCs w:val="26"/>
+    </w:rPr>
+  </w:style>
+  <w:style w:type="paragraph" w:styleId="Heading3">
+    <w:name w:val="heading 3"/>
+    <w:basedOn w:val="Normal"/>
+    <w:next w:val="Normal"/>
+    <w:link w:val="Heading3Char"/>
+    <w:uiPriority w:val="9"/>
+    <w:unhideWhenUsed/>
+    <w:qFormat/>
+    <w:rsid w:val="001B463C"/>
+    <w:pPr>
+      <w:keepNext/>
+      <w:keepLines/>
+      <w:spacing w:before="40" w:after="0"/>
+      <w:outlineLvl w:val="2"/>
+    </w:pPr>
+    <w:rPr>
+      <w:rFonts w:asciiTheme="majorHAnsi" w:eastAsiaTheme="majorEastAsia" w:hAnsiTheme="majorHAnsi" w:cstheme="majorBidi"/>
+      <w:color w:val="1F3763" w:themeColor="accent1" w:themeShade="7F"/>
+      <w:sz w:val="24"/>
+      <w:szCs w:val="24"/>
     </w:rPr>
   </w:style>
   <w:style w:type="character" w:default="1" w:styleId="DefaultParagraphFont">
@@ -1392,7 +3781,7 @@
     <w:basedOn w:val="DefaultParagraphFont"/>
     <w:link w:val="Heading1"/>
     <w:uiPriority w:val="9"/>
-    <w:rsid w:val="0015639A"/>
+    <w:rsid w:val="001B463C"/>
     <w:rPr>
       <w:rFonts w:asciiTheme="majorHAnsi" w:eastAsiaTheme="majorEastAsia" w:hAnsiTheme="majorHAnsi" w:cstheme="majorBidi"/>
       <w:color w:val="2F5496" w:themeColor="accent1" w:themeShade="BF"/>
@@ -1407,7 +3796,7 @@
     <w:link w:val="TitleChar"/>
     <w:uiPriority w:val="10"/>
     <w:qFormat/>
-    <w:rsid w:val="0015639A"/>
+    <w:rsid w:val="001B463C"/>
     <w:pPr>
       <w:spacing w:after="0" w:line="240" w:lineRule="auto"/>
       <w:contextualSpacing/>
@@ -1425,13 +3814,168 @@
     <w:basedOn w:val="DefaultParagraphFont"/>
     <w:link w:val="Title"/>
     <w:uiPriority w:val="10"/>
-    <w:rsid w:val="0015639A"/>
+    <w:rsid w:val="001B463C"/>
     <w:rPr>
       <w:rFonts w:asciiTheme="majorHAnsi" w:eastAsiaTheme="majorEastAsia" w:hAnsiTheme="majorHAnsi" w:cstheme="majorBidi"/>
       <w:spacing w:val="-10"/>
       <w:kern w:val="28"/>
       <w:sz w:val="56"/>
       <w:szCs w:val="56"/>
+    </w:rPr>
+  </w:style>
+  <w:style w:type="paragraph" w:styleId="Header">
+    <w:name w:val="header"/>
+    <w:basedOn w:val="Normal"/>
+    <w:link w:val="HeaderChar"/>
+    <w:uiPriority w:val="99"/>
+    <w:unhideWhenUsed/>
+    <w:rsid w:val="001B463C"/>
+    <w:pPr>
+      <w:tabs>
+        <w:tab w:val="center" w:pos="4513"/>
+        <w:tab w:val="right" w:pos="9026"/>
+      </w:tabs>
+      <w:spacing w:after="0" w:line="240" w:lineRule="auto"/>
+    </w:pPr>
+  </w:style>
+  <w:style w:type="character" w:customStyle="1" w:styleId="HeaderChar">
+    <w:name w:val="Header Char"/>
+    <w:basedOn w:val="DefaultParagraphFont"/>
+    <w:link w:val="Header"/>
+    <w:uiPriority w:val="99"/>
+    <w:rsid w:val="001B463C"/>
+  </w:style>
+  <w:style w:type="paragraph" w:styleId="Footer">
+    <w:name w:val="footer"/>
+    <w:basedOn w:val="Normal"/>
+    <w:link w:val="FooterChar"/>
+    <w:uiPriority w:val="99"/>
+    <w:unhideWhenUsed/>
+    <w:rsid w:val="001B463C"/>
+    <w:pPr>
+      <w:tabs>
+        <w:tab w:val="center" w:pos="4513"/>
+        <w:tab w:val="right" w:pos="9026"/>
+      </w:tabs>
+      <w:spacing w:after="0" w:line="240" w:lineRule="auto"/>
+    </w:pPr>
+  </w:style>
+  <w:style w:type="character" w:customStyle="1" w:styleId="FooterChar">
+    <w:name w:val="Footer Char"/>
+    <w:basedOn w:val="DefaultParagraphFont"/>
+    <w:link w:val="Footer"/>
+    <w:uiPriority w:val="99"/>
+    <w:rsid w:val="001B463C"/>
+  </w:style>
+  <w:style w:type="paragraph" w:styleId="TOCHeading">
+    <w:name w:val="TOC Heading"/>
+    <w:basedOn w:val="Heading1"/>
+    <w:next w:val="Normal"/>
+    <w:uiPriority w:val="39"/>
+    <w:unhideWhenUsed/>
+    <w:qFormat/>
+    <w:rsid w:val="001B463C"/>
+    <w:pPr>
+      <w:outlineLvl w:val="9"/>
+    </w:pPr>
+    <w:rPr>
+      <w:kern w:val="0"/>
+      <w:lang w:val="en-US"/>
+      <w14:ligatures w14:val="none"/>
+    </w:rPr>
+  </w:style>
+  <w:style w:type="character" w:customStyle="1" w:styleId="Heading2Char">
+    <w:name w:val="Heading 2 Char"/>
+    <w:basedOn w:val="DefaultParagraphFont"/>
+    <w:link w:val="Heading2"/>
+    <w:uiPriority w:val="9"/>
+    <w:rsid w:val="001B463C"/>
+    <w:rPr>
+      <w:rFonts w:asciiTheme="majorHAnsi" w:eastAsiaTheme="majorEastAsia" w:hAnsiTheme="majorHAnsi" w:cstheme="majorBidi"/>
+      <w:color w:val="2F5496" w:themeColor="accent1" w:themeShade="BF"/>
+      <w:sz w:val="26"/>
+      <w:szCs w:val="26"/>
+    </w:rPr>
+  </w:style>
+  <w:style w:type="table" w:styleId="TableGrid">
+    <w:name w:val="Table Grid"/>
+    <w:basedOn w:val="TableNormal"/>
+    <w:uiPriority w:val="39"/>
+    <w:rsid w:val="001B463C"/>
+    <w:pPr>
+      <w:spacing w:after="0" w:line="240" w:lineRule="auto"/>
+    </w:pPr>
+    <w:tblPr>
+      <w:tblBorders>
+        <w:top w:val="single" w:sz="4" w:space="0" w:color="auto"/>
+        <w:left w:val="single" w:sz="4" w:space="0" w:color="auto"/>
+        <w:bottom w:val="single" w:sz="4" w:space="0" w:color="auto"/>
+        <w:right w:val="single" w:sz="4" w:space="0" w:color="auto"/>
+        <w:insideH w:val="single" w:sz="4" w:space="0" w:color="auto"/>
+        <w:insideV w:val="single" w:sz="4" w:space="0" w:color="auto"/>
+      </w:tblBorders>
+    </w:tblPr>
+  </w:style>
+  <w:style w:type="character" w:customStyle="1" w:styleId="Heading3Char">
+    <w:name w:val="Heading 3 Char"/>
+    <w:basedOn w:val="DefaultParagraphFont"/>
+    <w:link w:val="Heading3"/>
+    <w:uiPriority w:val="9"/>
+    <w:rsid w:val="001B463C"/>
+    <w:rPr>
+      <w:rFonts w:asciiTheme="majorHAnsi" w:eastAsiaTheme="majorEastAsia" w:hAnsiTheme="majorHAnsi" w:cstheme="majorBidi"/>
+      <w:color w:val="1F3763" w:themeColor="accent1" w:themeShade="7F"/>
+      <w:sz w:val="24"/>
+      <w:szCs w:val="24"/>
+    </w:rPr>
+  </w:style>
+  <w:style w:type="paragraph" w:styleId="TOC1">
+    <w:name w:val="toc 1"/>
+    <w:basedOn w:val="Normal"/>
+    <w:next w:val="Normal"/>
+    <w:autoRedefine/>
+    <w:uiPriority w:val="39"/>
+    <w:unhideWhenUsed/>
+    <w:rsid w:val="007B5996"/>
+    <w:pPr>
+      <w:spacing w:after="100"/>
+    </w:pPr>
+  </w:style>
+  <w:style w:type="paragraph" w:styleId="TOC2">
+    <w:name w:val="toc 2"/>
+    <w:basedOn w:val="Normal"/>
+    <w:next w:val="Normal"/>
+    <w:autoRedefine/>
+    <w:uiPriority w:val="39"/>
+    <w:unhideWhenUsed/>
+    <w:rsid w:val="007B5996"/>
+    <w:pPr>
+      <w:spacing w:after="100"/>
+      <w:ind w:left="220"/>
+    </w:pPr>
+  </w:style>
+  <w:style w:type="paragraph" w:styleId="TOC3">
+    <w:name w:val="toc 3"/>
+    <w:basedOn w:val="Normal"/>
+    <w:next w:val="Normal"/>
+    <w:autoRedefine/>
+    <w:uiPriority w:val="39"/>
+    <w:unhideWhenUsed/>
+    <w:rsid w:val="007B5996"/>
+    <w:pPr>
+      <w:spacing w:after="100"/>
+      <w:ind w:left="440"/>
+    </w:pPr>
+  </w:style>
+  <w:style w:type="character" w:styleId="Hyperlink">
+    <w:name w:val="Hyperlink"/>
+    <w:basedOn w:val="DefaultParagraphFont"/>
+    <w:uiPriority w:val="99"/>
+    <w:unhideWhenUsed/>
+    <w:rsid w:val="007B5996"/>
+    <w:rPr>
+      <w:color w:val="0563C1" w:themeColor="hyperlink"/>
+      <w:u w:val="single"/>
     </w:rPr>
   </w:style>
 </w:styles>
@@ -1730,4 +4274,16 @@
     </a:ext>
   </a:extLst>
 </a:theme>
+</file>
+
+<file path=customXml/item1.xml><?xml version="1.0" encoding="utf-8"?>
+<b:Sources xmlns:b="http://schemas.openxmlformats.org/officeDocument/2006/bibliography" xmlns="http://schemas.openxmlformats.org/officeDocument/2006/bibliography" SelectedStyle="\HarvardAnglia2008OfficeOnline.xsl" StyleName="Harvard - Anglia" Version="2008"/>
+</file>
+
+<file path=customXml/itemProps1.xml><?xml version="1.0" encoding="utf-8"?>
+<ds:datastoreItem xmlns:ds="http://schemas.openxmlformats.org/officeDocument/2006/customXml" ds:itemID="{E50C5943-2D78-43F9-A4E7-C8ECC5FC09FC}">
+  <ds:schemaRefs>
+    <ds:schemaRef ds:uri="http://schemas.openxmlformats.org/officeDocument/2006/bibliography"/>
+  </ds:schemaRefs>
+</ds:datastoreItem>
 </file>